--- a/bak/www/pdf/resume.docx
+++ b/bak/www/pdf/resume.docx
@@ -1,6 +1,6 @@
 
 <file path=word/document.xml><?xml version="1.0" encoding="utf-8"?>
-<w:document xmlns:wpc="http://schemas.microsoft.com/office/word/2010/wordprocessingCanvas" xmlns:cx="http://schemas.microsoft.com/office/drawing/2014/chartex" xmlns:cx1="http://schemas.microsoft.com/office/drawing/2015/9/8/chartex" xmlns:cx2="http://schemas.microsoft.com/office/drawing/2015/10/21/chartex" xmlns:cx3="http://schemas.microsoft.com/office/drawing/2016/5/9/chartex" xmlns:cx4="http://schemas.microsoft.com/office/drawing/2016/5/10/chartex" xmlns:cx5="http://schemas.microsoft.com/office/drawing/2016/5/11/chartex" xmlns:cx6="http://schemas.microsoft.com/office/drawing/2016/5/12/chartex" xmlns:cx7="http://schemas.microsoft.com/office/drawing/2016/5/13/chartex" xmlns:cx8="http://schemas.microsoft.com/office/drawing/2016/5/14/chartex" xmlns:mc="http://schemas.openxmlformats.org/markup-compatibility/2006" xmlns:aink="http://schemas.microsoft.com/office/drawing/2016/ink" xmlns:am3d="http://schemas.microsoft.com/office/drawing/2017/model3d" xmlns:o="urn:schemas-microsoft-com:office:office" xmlns:oel="http://schemas.microsoft.com/office/2019/extlst" xmlns:r="http://schemas.openxmlformats.org/officeDocument/2006/relationships" xmlns:m="http://schemas.openxmlformats.org/officeDocument/2006/math" xmlns:v="urn:schemas-microsoft-com:vml" xmlns:wp14="http://schemas.microsoft.com/office/word/2010/wordprocessingDrawing" xmlns:wp="http://schemas.openxmlformats.org/drawingml/2006/wordprocessingDrawing" xmlns:w10="urn:schemas-microsoft-com:office:word" xmlns:w="http://schemas.openxmlformats.org/wordprocessingml/2006/main" xmlns:w14="http://schemas.microsoft.com/office/word/2010/wordml" xmlns:w15="http://schemas.microsoft.com/office/word/2012/wordml" xmlns:w16cex="http://schemas.microsoft.com/office/word/2018/wordml/cex" xmlns:w16cid="http://schemas.microsoft.com/office/word/2016/wordml/cid" xmlns:w16="http://schemas.microsoft.com/office/word/2018/wordml" xmlns:w16sdtdh="http://schemas.microsoft.com/office/word/2020/wordml/sdtdatahash" xmlns:w16se="http://schemas.microsoft.com/office/word/2015/wordml/symex" xmlns:wpg="http://schemas.microsoft.com/office/word/2010/wordprocessingGroup" xmlns:wpi="http://schemas.microsoft.com/office/word/2010/wordprocessingInk" xmlns:wne="http://schemas.microsoft.com/office/word/2006/wordml" xmlns:wps="http://schemas.microsoft.com/office/word/2010/wordprocessingShape" mc:Ignorable="w14 w15 w16se w16cid w16 w16cex w16sdtdh wp14">
+<w:document xmlns:wpc="http://schemas.microsoft.com/office/word/2010/wordprocessingCanvas" xmlns:cx="http://schemas.microsoft.com/office/drawing/2014/chartex" xmlns:cx1="http://schemas.microsoft.com/office/drawing/2015/9/8/chartex" xmlns:cx2="http://schemas.microsoft.com/office/drawing/2015/10/21/chartex" xmlns:cx3="http://schemas.microsoft.com/office/drawing/2016/5/9/chartex" xmlns:cx4="http://schemas.microsoft.com/office/drawing/2016/5/10/chartex" xmlns:cx5="http://schemas.microsoft.com/office/drawing/2016/5/11/chartex" xmlns:cx6="http://schemas.microsoft.com/office/drawing/2016/5/12/chartex" xmlns:cx7="http://schemas.microsoft.com/office/drawing/2016/5/13/chartex" xmlns:cx8="http://schemas.microsoft.com/office/drawing/2016/5/14/chartex" xmlns:mc="http://schemas.openxmlformats.org/markup-compatibility/2006" xmlns:aink="http://schemas.microsoft.com/office/drawing/2016/ink" xmlns:am3d="http://schemas.microsoft.com/office/drawing/2017/model3d" xmlns:o="urn:schemas-microsoft-com:office:office" xmlns:oel="http://schemas.microsoft.com/office/2019/extlst" xmlns:r="http://schemas.openxmlformats.org/officeDocument/2006/relationships" xmlns:m="http://schemas.openxmlformats.org/officeDocument/2006/math" xmlns:v="urn:schemas-microsoft-com:vml" xmlns:wp14="http://schemas.microsoft.com/office/word/2010/wordprocessingDrawing" xmlns:wp="http://schemas.openxmlformats.org/drawingml/2006/wordprocessingDrawing" xmlns:w10="urn:schemas-microsoft-com:office:word" xmlns:w="http://schemas.openxmlformats.org/wordprocessingml/2006/main" xmlns:w14="http://schemas.microsoft.com/office/word/2010/wordml" xmlns:w15="http://schemas.microsoft.com/office/word/2012/wordml" xmlns:w16cex="http://schemas.microsoft.com/office/word/2018/wordml/cex" xmlns:w16cid="http://schemas.microsoft.com/office/word/2016/wordml/cid" xmlns:w16="http://schemas.microsoft.com/office/word/2018/wordml" xmlns:w16du="http://schemas.microsoft.com/office/word/2023/wordml/word16du" xmlns:w16sdtdh="http://schemas.microsoft.com/office/word/2020/wordml/sdtdatahash" xmlns:w16se="http://schemas.microsoft.com/office/word/2015/wordml/symex" xmlns:wpg="http://schemas.microsoft.com/office/word/2010/wordprocessingGroup" xmlns:wpi="http://schemas.microsoft.com/office/word/2010/wordprocessingInk" xmlns:wne="http://schemas.microsoft.com/office/word/2006/wordml" xmlns:wps="http://schemas.microsoft.com/office/word/2010/wordprocessingShape" mc:Ignorable="w14 w15 w16se w16cid w16 w16cex w16sdtdh wp14">
   <w:body>
     <w:tbl>
       <w:tblPr>
@@ -314,7 +314,7 @@
       <w:pPr>
         <w:ind w:leftChars="100" w:left="210"/>
         <w:rPr>
-          <w:rFonts w:ascii="HY헤드라인M" w:eastAsia="HY헤드라인M" w:hint="eastAsia"/>
+          <w:rFonts w:ascii="HY헤드라인M" w:eastAsia="HY헤드라인M"/>
           <w:sz w:val="28"/>
           <w:szCs w:val="28"/>
         </w:rPr>
@@ -646,6 +646,22 @@
           <w:sz w:val="20"/>
           <w:szCs w:val="20"/>
         </w:rPr>
+        <w:t>웹 에이전시</w:t>
+      </w:r>
+      <w:r>
+        <w:rPr>
+          <w:rFonts w:eastAsiaTheme="minorHAnsi"/>
+          <w:sz w:val="20"/>
+          <w:szCs w:val="20"/>
+        </w:rPr>
+        <w:t xml:space="preserve"> </w:t>
+      </w:r>
+      <w:r>
+        <w:rPr>
+          <w:rFonts w:eastAsiaTheme="minorHAnsi" w:hint="eastAsia"/>
+          <w:sz w:val="20"/>
+          <w:szCs w:val="20"/>
+        </w:rPr>
         <w:t>경력 웹 퍼블리셔</w:t>
       </w:r>
       <w:r>
@@ -710,7 +726,15 @@
           <w:sz w:val="20"/>
           <w:szCs w:val="20"/>
         </w:rPr>
-        <w:t>UX</w:t>
+        <w:t>U</w:t>
+      </w:r>
+      <w:r>
+        <w:rPr>
+          <w:rFonts w:eastAsiaTheme="minorHAnsi"/>
+          <w:sz w:val="20"/>
+          <w:szCs w:val="20"/>
+        </w:rPr>
+        <w:t>X</w:t>
       </w:r>
       <w:proofErr w:type="spellStart"/>
       <w:r>
@@ -738,6 +762,14 @@
         </w:rPr>
         <w:t xml:space="preserve"> 퍼블리셔</w:t>
       </w:r>
+      <w:r>
+        <w:rPr>
+          <w:rFonts w:eastAsiaTheme="minorHAnsi" w:hint="eastAsia"/>
+          <w:sz w:val="20"/>
+          <w:szCs w:val="20"/>
+        </w:rPr>
+        <w:t>.</w:t>
+      </w:r>
     </w:p>
     <w:p>
       <w:pPr>
@@ -753,7 +785,7 @@
       <w:pPr>
         <w:spacing w:line="259" w:lineRule="auto"/>
         <w:rPr>
-          <w:rFonts w:eastAsiaTheme="minorHAnsi" w:hint="eastAsia"/>
+          <w:rFonts w:eastAsiaTheme="minorHAnsi"/>
           <w:sz w:val="20"/>
           <w:szCs w:val="20"/>
         </w:rPr>
@@ -1118,7 +1150,7 @@
             <w:pPr>
               <w:spacing w:line="259" w:lineRule="auto"/>
               <w:rPr>
-                <w:rFonts w:eastAsiaTheme="minorHAnsi" w:hint="eastAsia"/>
+                <w:rFonts w:eastAsiaTheme="minorHAnsi"/>
                 <w:sz w:val="20"/>
                 <w:szCs w:val="20"/>
               </w:rPr>
@@ -1388,7 +1420,7 @@
             <w:pPr>
               <w:spacing w:line="259" w:lineRule="auto"/>
               <w:rPr>
-                <w:rFonts w:eastAsiaTheme="minorHAnsi" w:hint="eastAsia"/>
+                <w:rFonts w:eastAsiaTheme="minorHAnsi"/>
                 <w:b/>
                 <w:bCs/>
                 <w:sz w:val="20"/>
@@ -1413,7 +1445,7 @@
     <w:p>
       <w:pPr>
         <w:rPr>
-          <w:rFonts w:eastAsiaTheme="minorHAnsi" w:hint="eastAsia"/>
+          <w:rFonts w:eastAsiaTheme="minorHAnsi"/>
           <w:b/>
           <w:bCs/>
           <w:sz w:val="20"/>
@@ -1933,25 +1965,31 @@
                 <w:sz w:val="18"/>
                 <w:szCs w:val="18"/>
               </w:rPr>
-              <w:t xml:space="preserve">정해진 </w:t>
-            </w:r>
-            <w:proofErr w:type="spellStart"/>
-            <w:r>
-              <w:rPr>
-                <w:rFonts w:eastAsiaTheme="minorHAnsi" w:hint="eastAsia"/>
-                <w:sz w:val="18"/>
-                <w:szCs w:val="18"/>
-              </w:rPr>
-              <w:t>메인을</w:t>
-            </w:r>
-            <w:proofErr w:type="spellEnd"/>
-            <w:r>
-              <w:rPr>
-                <w:rFonts w:eastAsiaTheme="minorHAnsi" w:hint="eastAsia"/>
-                <w:sz w:val="18"/>
-                <w:szCs w:val="18"/>
-              </w:rPr>
-              <w:t xml:space="preserve"> 보고 그에 알맞은 </w:t>
+              <w:t>사이트의 컨셉을 기획한 후,</w:t>
+            </w:r>
+            <w:r>
+              <w:rPr>
+                <w:rFonts w:eastAsiaTheme="minorHAnsi"/>
+                <w:sz w:val="18"/>
+                <w:szCs w:val="18"/>
+              </w:rPr>
+              <w:t xml:space="preserve"> </w:t>
+            </w:r>
+            <w:r>
+              <w:rPr>
+                <w:rFonts w:eastAsiaTheme="minorHAnsi" w:hint="eastAsia"/>
+                <w:sz w:val="18"/>
+                <w:szCs w:val="18"/>
+              </w:rPr>
+              <w:t xml:space="preserve">디자인을 하였으며 </w:t>
+            </w:r>
+            <w:r>
+              <w:rPr>
+                <w:rFonts w:eastAsiaTheme="minorHAnsi" w:hint="eastAsia"/>
+                <w:sz w:val="18"/>
+                <w:szCs w:val="18"/>
+              </w:rPr>
+              <w:t xml:space="preserve">그에 알맞은 </w:t>
             </w:r>
             <w:r>
               <w:rPr>
@@ -1975,7 +2013,23 @@
                 <w:sz w:val="18"/>
                 <w:szCs w:val="18"/>
               </w:rPr>
-              <w:t>를 디자인하였으며,</w:t>
+              <w:t xml:space="preserve"> 또한</w:t>
+            </w:r>
+            <w:r>
+              <w:rPr>
+                <w:rFonts w:eastAsiaTheme="minorHAnsi" w:hint="eastAsia"/>
+                <w:sz w:val="18"/>
+                <w:szCs w:val="18"/>
+              </w:rPr>
+              <w:t xml:space="preserve"> 디자인</w:t>
+            </w:r>
+            <w:r>
+              <w:rPr>
+                <w:rFonts w:eastAsiaTheme="minorHAnsi" w:hint="eastAsia"/>
+                <w:sz w:val="18"/>
+                <w:szCs w:val="18"/>
+              </w:rPr>
+              <w:t>하였습니다.</w:t>
             </w:r>
           </w:p>
           <w:p>
@@ -1988,23 +2042,29 @@
                 <w:szCs w:val="18"/>
               </w:rPr>
             </w:pPr>
-            <w:proofErr w:type="spellStart"/>
-            <w:r>
-              <w:rPr>
-                <w:rFonts w:eastAsiaTheme="minorHAnsi" w:hint="eastAsia"/>
-                <w:sz w:val="18"/>
-                <w:szCs w:val="18"/>
-              </w:rPr>
-              <w:t>서브비주얼을</w:t>
-            </w:r>
-            <w:proofErr w:type="spellEnd"/>
-            <w:r>
-              <w:rPr>
-                <w:rFonts w:eastAsiaTheme="minorHAnsi" w:hint="eastAsia"/>
-                <w:sz w:val="18"/>
-                <w:szCs w:val="18"/>
-              </w:rPr>
-              <w:t xml:space="preserve"> fixed시켜 컨텐츠만 나오는 컨셉으로 </w:t>
+            <w:r>
+              <w:rPr>
+                <w:rFonts w:eastAsiaTheme="minorHAnsi" w:hint="eastAsia"/>
+                <w:sz w:val="18"/>
+                <w:szCs w:val="18"/>
+              </w:rPr>
+              <w:t>서브</w:t>
+            </w:r>
+            <w:r>
+              <w:rPr>
+                <w:rFonts w:eastAsiaTheme="minorHAnsi" w:hint="eastAsia"/>
+                <w:sz w:val="18"/>
+                <w:szCs w:val="18"/>
+              </w:rPr>
+              <w:t xml:space="preserve"> </w:t>
+            </w:r>
+            <w:r>
+              <w:rPr>
+                <w:rFonts w:eastAsiaTheme="minorHAnsi" w:hint="eastAsia"/>
+                <w:sz w:val="18"/>
+                <w:szCs w:val="18"/>
+              </w:rPr>
+              <w:t xml:space="preserve">비주얼을 fixed시켜 컨텐츠만 나오는 컨셉으로 </w:t>
             </w:r>
             <w:proofErr w:type="spellStart"/>
             <w:r>
@@ -2197,7 +2257,23 @@
                 <w:sz w:val="18"/>
                 <w:szCs w:val="18"/>
               </w:rPr>
-              <w:t>. 지금과는 다른 컨셉</w:t>
+              <w:t>.</w:t>
+            </w:r>
+            <w:r>
+              <w:rPr>
+                <w:rFonts w:eastAsiaTheme="minorHAnsi"/>
+                <w:sz w:val="18"/>
+                <w:szCs w:val="18"/>
+              </w:rPr>
+              <w:t xml:space="preserve"> </w:t>
+            </w:r>
+            <w:r>
+              <w:rPr>
+                <w:rFonts w:eastAsiaTheme="minorHAnsi" w:hint="eastAsia"/>
+                <w:sz w:val="18"/>
+                <w:szCs w:val="18"/>
+              </w:rPr>
+              <w:t>지금과는 다른 컨셉</w:t>
             </w:r>
             <w:r>
               <w:rPr>
@@ -2223,23 +2299,21 @@
               </w:rPr>
               <w:t xml:space="preserve">까지 전부 완료된 상태에서 클라이언트의 디자인 변경 요청이 있어 메인, 서브 전부 변경하여 </w:t>
             </w:r>
-            <w:proofErr w:type="spellStart"/>
-            <w:r>
-              <w:rPr>
-                <w:rFonts w:eastAsiaTheme="minorHAnsi" w:hint="eastAsia"/>
-                <w:sz w:val="18"/>
-                <w:szCs w:val="18"/>
-              </w:rPr>
-              <w:t>재작업하였습니다</w:t>
-            </w:r>
-            <w:proofErr w:type="spellEnd"/>
-            <w:r>
-              <w:rPr>
-                <w:rFonts w:eastAsiaTheme="minorHAnsi" w:hint="eastAsia"/>
-                <w:sz w:val="18"/>
-                <w:szCs w:val="18"/>
-              </w:rPr>
-              <w:t>. 처음에는 전에 작업했던 것들이 다 변경되어 속상하였지만 클라이언트와 섬세한</w:t>
+            <w:r>
+              <w:rPr>
+                <w:rFonts w:eastAsiaTheme="minorHAnsi" w:hint="eastAsia"/>
+                <w:sz w:val="18"/>
+                <w:szCs w:val="18"/>
+              </w:rPr>
+              <w:t xml:space="preserve">다시 </w:t>
+            </w:r>
+            <w:r>
+              <w:rPr>
+                <w:rFonts w:eastAsiaTheme="minorHAnsi" w:hint="eastAsia"/>
+                <w:sz w:val="18"/>
+                <w:szCs w:val="18"/>
+              </w:rPr>
+              <w:t>작업하였습니다. 처음에는 전에 작업했던 것들이 다 변경되어 속상하였지만 클라이언트와 섬세한</w:t>
             </w:r>
             <w:r>
               <w:rPr>
@@ -2649,6 +2723,14 @@
                 <w:szCs w:val="18"/>
               </w:rPr>
             </w:pPr>
+            <w:r>
+              <w:rPr>
+                <w:rFonts w:eastAsiaTheme="minorHAnsi" w:hint="eastAsia"/>
+                <w:sz w:val="18"/>
+                <w:szCs w:val="18"/>
+              </w:rPr>
+              <w:t xml:space="preserve">메인 </w:t>
+            </w:r>
             <w:proofErr w:type="spellStart"/>
             <w:r>
               <w:rPr>
@@ -2656,15 +2738,7 @@
                 <w:sz w:val="18"/>
                 <w:szCs w:val="18"/>
               </w:rPr>
-              <w:t>메인</w:t>
-            </w:r>
-            <w:r>
-              <w:rPr>
-                <w:rFonts w:eastAsiaTheme="minorHAnsi" w:hint="eastAsia"/>
-                <w:sz w:val="18"/>
-                <w:szCs w:val="18"/>
-              </w:rPr>
-              <w:t>에</w:t>
+              <w:t>키비주얼에</w:t>
             </w:r>
             <w:proofErr w:type="spellEnd"/>
             <w:r>
@@ -2673,14 +2747,6 @@
                 <w:sz w:val="18"/>
                 <w:szCs w:val="18"/>
               </w:rPr>
-              <w:t xml:space="preserve"> 있는</w:t>
-            </w:r>
-            <w:r>
-              <w:rPr>
-                <w:rFonts w:eastAsiaTheme="minorHAnsi" w:hint="eastAsia"/>
-                <w:sz w:val="18"/>
-                <w:szCs w:val="18"/>
-              </w:rPr>
               <w:t xml:space="preserve"> </w:t>
             </w:r>
             <w:r>
@@ -2723,7 +2789,23 @@
                 <w:sz w:val="18"/>
                 <w:szCs w:val="18"/>
               </w:rPr>
-              <w:t xml:space="preserve">여 include로 불러와 </w:t>
+              <w:t xml:space="preserve">여 </w:t>
+            </w:r>
+            <w:r>
+              <w:rPr>
+                <w:rFonts w:eastAsiaTheme="minorHAnsi"/>
+                <w:sz w:val="18"/>
+                <w:szCs w:val="18"/>
+              </w:rPr>
+              <w:t>i</w:t>
+            </w:r>
+            <w:r>
+              <w:rPr>
+                <w:rFonts w:eastAsiaTheme="minorHAnsi" w:hint="eastAsia"/>
+                <w:sz w:val="18"/>
+                <w:szCs w:val="18"/>
+              </w:rPr>
+              <w:t xml:space="preserve">nclude로 불러와 </w:t>
             </w:r>
             <w:proofErr w:type="spellStart"/>
             <w:r>
@@ -2943,7 +3025,79 @@
                 <w:sz w:val="18"/>
                 <w:szCs w:val="18"/>
               </w:rPr>
-              <w:t xml:space="preserve">2021기상기후산업박람회는 이벤트페이지로 정해진 날짜 안에 모두 소화해야 하는 프로젝트였습니다. </w:t>
+              <w:t>202</w:t>
+            </w:r>
+            <w:r>
+              <w:rPr>
+                <w:rFonts w:eastAsiaTheme="minorHAnsi"/>
+                <w:sz w:val="18"/>
+                <w:szCs w:val="18"/>
+              </w:rPr>
+              <w:t>1</w:t>
+            </w:r>
+            <w:r>
+              <w:rPr>
+                <w:rFonts w:eastAsiaTheme="minorHAnsi" w:hint="eastAsia"/>
+                <w:sz w:val="18"/>
+                <w:szCs w:val="18"/>
+              </w:rPr>
+              <w:t>기상기후산업박람회는 이벤트</w:t>
+            </w:r>
+            <w:r>
+              <w:rPr>
+                <w:rFonts w:eastAsiaTheme="minorHAnsi" w:hint="eastAsia"/>
+                <w:sz w:val="18"/>
+                <w:szCs w:val="18"/>
+              </w:rPr>
+              <w:t xml:space="preserve">성 </w:t>
+            </w:r>
+            <w:r>
+              <w:rPr>
+                <w:rFonts w:eastAsiaTheme="minorHAnsi" w:hint="eastAsia"/>
+                <w:sz w:val="18"/>
+                <w:szCs w:val="18"/>
+              </w:rPr>
+              <w:t>페이지로 정해진 날짜 안에 모두 소화해야</w:t>
+            </w:r>
+            <w:r>
+              <w:rPr>
+                <w:rFonts w:eastAsiaTheme="minorHAnsi" w:hint="eastAsia"/>
+                <w:sz w:val="18"/>
+                <w:szCs w:val="18"/>
+              </w:rPr>
+              <w:t xml:space="preserve"> 되</w:t>
+            </w:r>
+            <w:r>
+              <w:rPr>
+                <w:rFonts w:eastAsiaTheme="minorHAnsi" w:hint="eastAsia"/>
+                <w:sz w:val="18"/>
+                <w:szCs w:val="18"/>
+              </w:rPr>
+              <w:t>는</w:t>
+            </w:r>
+            <w:r>
+              <w:rPr>
+                <w:rFonts w:eastAsiaTheme="minorHAnsi" w:hint="eastAsia"/>
+                <w:sz w:val="18"/>
+                <w:szCs w:val="18"/>
+              </w:rPr>
+              <w:t xml:space="preserve"> </w:t>
+            </w:r>
+            <w:r>
+              <w:rPr>
+                <w:rFonts w:eastAsiaTheme="minorHAnsi" w:hint="eastAsia"/>
+                <w:sz w:val="18"/>
+                <w:szCs w:val="18"/>
+              </w:rPr>
+              <w:t>프로젝트였습니다.</w:t>
+            </w:r>
+            <w:r>
+              <w:rPr>
+                <w:rFonts w:eastAsiaTheme="minorHAnsi"/>
+                <w:sz w:val="18"/>
+                <w:szCs w:val="18"/>
+              </w:rPr>
+              <w:t xml:space="preserve"> </w:t>
             </w:r>
             <w:r>
               <w:rPr>
@@ -2959,6 +3113,14 @@
                 <w:sz w:val="18"/>
                 <w:szCs w:val="18"/>
               </w:rPr>
+              <w:t>,</w:t>
+            </w:r>
+            <w:r>
+              <w:rPr>
+                <w:rFonts w:eastAsiaTheme="minorHAnsi" w:hint="eastAsia"/>
+                <w:sz w:val="18"/>
+                <w:szCs w:val="18"/>
+              </w:rPr>
               <w:t xml:space="preserve"> 움직이는</w:t>
             </w:r>
             <w:proofErr w:type="spellStart"/>
@@ -2968,6 +3130,64 @@
                 <w:sz w:val="18"/>
                 <w:szCs w:val="18"/>
               </w:rPr>
+              <w:t>Sv</w:t>
+            </w:r>
+            <w:r>
+              <w:rPr>
+                <w:rFonts w:eastAsiaTheme="minorHAnsi"/>
+                <w:sz w:val="18"/>
+                <w:szCs w:val="18"/>
+              </w:rPr>
+              <w:t>g</w:t>
+            </w:r>
+            <w:proofErr w:type="spellEnd"/>
+            <w:r>
+              <w:rPr>
+                <w:rFonts w:eastAsiaTheme="minorHAnsi" w:hint="eastAsia"/>
+                <w:sz w:val="18"/>
+                <w:szCs w:val="18"/>
+              </w:rPr>
+              <w:t>가 너무 많아</w:t>
+            </w:r>
+            <w:r>
+              <w:rPr>
+                <w:rFonts w:eastAsiaTheme="minorHAnsi" w:hint="eastAsia"/>
+                <w:sz w:val="18"/>
+                <w:szCs w:val="18"/>
+              </w:rPr>
+              <w:t xml:space="preserve"> 처음에는 다소 헷갈리고 어려웠지만 </w:t>
+            </w:r>
+            <w:r>
+              <w:rPr>
+                <w:rFonts w:eastAsiaTheme="minorHAnsi" w:hint="eastAsia"/>
+                <w:sz w:val="18"/>
+                <w:szCs w:val="18"/>
+              </w:rPr>
+              <w:t>선임분께서 잘 알려주셔서 무사히 서포트</w:t>
+            </w:r>
+            <w:r>
+              <w:rPr>
+                <w:rFonts w:eastAsiaTheme="minorHAnsi" w:hint="eastAsia"/>
+                <w:sz w:val="18"/>
+                <w:szCs w:val="18"/>
+              </w:rPr>
+              <w:t xml:space="preserve"> </w:t>
+            </w:r>
+            <w:r>
+              <w:rPr>
+                <w:rFonts w:eastAsiaTheme="minorHAnsi" w:hint="eastAsia"/>
+                <w:sz w:val="18"/>
+                <w:szCs w:val="18"/>
+              </w:rPr>
+              <w:t xml:space="preserve">할 수 있었습니다. </w:t>
+            </w:r>
+            <w:proofErr w:type="spellStart"/>
+            <w:r>
+              <w:rPr>
+                <w:rFonts w:eastAsiaTheme="minorHAnsi" w:hint="eastAsia"/>
+                <w:sz w:val="18"/>
+                <w:szCs w:val="18"/>
+              </w:rPr>
               <w:t>Svg를</w:t>
             </w:r>
             <w:proofErr w:type="spellEnd"/>
@@ -2977,69 +3197,23 @@
                 <w:sz w:val="18"/>
                 <w:szCs w:val="18"/>
               </w:rPr>
-              <w:t xml:space="preserve"> 처음 작업하여 처음에는 다소 헷갈리고 어려웠지만 </w:t>
-            </w:r>
-            <w:r>
-              <w:rPr>
-                <w:rFonts w:eastAsiaTheme="minorHAnsi" w:hint="eastAsia"/>
-                <w:sz w:val="18"/>
-                <w:szCs w:val="18"/>
-              </w:rPr>
-              <w:t xml:space="preserve">선임분께서 잘 알려주셔서 무사히 </w:t>
-            </w:r>
-            <w:proofErr w:type="spellStart"/>
-            <w:r>
-              <w:rPr>
-                <w:rFonts w:eastAsiaTheme="minorHAnsi" w:hint="eastAsia"/>
-                <w:sz w:val="18"/>
-                <w:szCs w:val="18"/>
-              </w:rPr>
-              <w:t>서포트할</w:t>
-            </w:r>
-            <w:proofErr w:type="spellEnd"/>
-            <w:r>
-              <w:rPr>
-                <w:rFonts w:eastAsiaTheme="minorHAnsi" w:hint="eastAsia"/>
-                <w:sz w:val="18"/>
-                <w:szCs w:val="18"/>
-              </w:rPr>
-              <w:t xml:space="preserve"> 수 있었습니다. </w:t>
-            </w:r>
-            <w:proofErr w:type="spellStart"/>
-            <w:r>
-              <w:rPr>
-                <w:rFonts w:eastAsiaTheme="minorHAnsi" w:hint="eastAsia"/>
-                <w:sz w:val="18"/>
-                <w:szCs w:val="18"/>
-              </w:rPr>
-              <w:t>Svg를</w:t>
-            </w:r>
-            <w:proofErr w:type="spellEnd"/>
-            <w:r>
-              <w:rPr>
-                <w:rFonts w:eastAsiaTheme="minorHAnsi" w:hint="eastAsia"/>
-                <w:sz w:val="18"/>
-                <w:szCs w:val="18"/>
-              </w:rPr>
-              <w:t xml:space="preserve"> 처음 접하면서 원하는 모양으로 모션을 주고 그 모션이 사이트에서 </w:t>
-            </w:r>
-            <w:proofErr w:type="spellStart"/>
-            <w:r>
-              <w:rPr>
-                <w:rFonts w:eastAsiaTheme="minorHAnsi" w:hint="eastAsia"/>
-                <w:sz w:val="18"/>
-                <w:szCs w:val="18"/>
-              </w:rPr>
-              <w:t>임팩트있게</w:t>
-            </w:r>
-            <w:proofErr w:type="spellEnd"/>
-            <w:r>
-              <w:rPr>
-                <w:rFonts w:eastAsiaTheme="minorHAnsi" w:hint="eastAsia"/>
-                <w:sz w:val="18"/>
-                <w:szCs w:val="18"/>
-              </w:rPr>
-              <w:t xml:space="preserve"> 돌아가는 모습을 보며 </w:t>
+              <w:t xml:space="preserve"> 처음 접하면서 원하는 모양으로 모션을 주고 그 모션이 사이트에서 임팩트</w:t>
+            </w:r>
+            <w:r>
+              <w:rPr>
+                <w:rFonts w:eastAsiaTheme="minorHAnsi" w:hint="eastAsia"/>
+                <w:sz w:val="18"/>
+                <w:szCs w:val="18"/>
+              </w:rPr>
+              <w:t xml:space="preserve"> </w:t>
+            </w:r>
+            <w:r>
+              <w:rPr>
+                <w:rFonts w:eastAsiaTheme="minorHAnsi" w:hint="eastAsia"/>
+                <w:sz w:val="18"/>
+                <w:szCs w:val="18"/>
+              </w:rPr>
+              <w:t xml:space="preserve">있게 돌아가는 모습을 보며 </w:t>
             </w:r>
             <w:proofErr w:type="spellStart"/>
             <w:r>
@@ -3116,19 +3290,6 @@
         </w:tc>
       </w:tr>
     </w:tbl>
-    <w:p>
-      <w:pPr>
-        <w:spacing w:line="259" w:lineRule="auto"/>
-        <w:rPr>
-          <w:rFonts w:eastAsiaTheme="minorHAnsi"/>
-          <w:b/>
-          <w:bCs/>
-          <w:color w:val="4472C4" w:themeColor="accent1"/>
-          <w:sz w:val="20"/>
-          <w:szCs w:val="20"/>
-        </w:rPr>
-      </w:pPr>
-    </w:p>
     <w:p>
       <w:pPr>
         <w:spacing w:line="259" w:lineRule="auto"/>
@@ -3516,6 +3677,54 @@
                 <w:szCs w:val="18"/>
               </w:rPr>
             </w:pPr>
+            <w:r>
+              <w:rPr>
+                <w:rFonts w:eastAsiaTheme="minorHAnsi" w:hint="eastAsia"/>
+                <w:sz w:val="18"/>
+                <w:szCs w:val="18"/>
+              </w:rPr>
+              <w:t>메인</w:t>
+            </w:r>
+            <w:r>
+              <w:rPr>
+                <w:rFonts w:eastAsiaTheme="minorHAnsi" w:hint="eastAsia"/>
+                <w:sz w:val="18"/>
+                <w:szCs w:val="18"/>
+              </w:rPr>
+              <w:t xml:space="preserve"> </w:t>
+            </w:r>
+            <w:r>
+              <w:rPr>
+                <w:rFonts w:eastAsiaTheme="minorHAnsi" w:hint="eastAsia"/>
+                <w:sz w:val="18"/>
+                <w:szCs w:val="18"/>
+              </w:rPr>
+              <w:t>페이지 디자인 후,</w:t>
+            </w:r>
+            <w:r>
+              <w:rPr>
+                <w:rFonts w:eastAsiaTheme="minorHAnsi" w:hint="eastAsia"/>
+                <w:sz w:val="18"/>
+                <w:szCs w:val="18"/>
+              </w:rPr>
+              <w:t xml:space="preserve"> 키</w:t>
+            </w:r>
+            <w:r>
+              <w:rPr>
+                <w:rFonts w:eastAsiaTheme="minorHAnsi" w:hint="eastAsia"/>
+                <w:sz w:val="18"/>
+                <w:szCs w:val="18"/>
+              </w:rPr>
+              <w:t xml:space="preserve"> </w:t>
+            </w:r>
+            <w:r>
+              <w:rPr>
+                <w:rFonts w:eastAsiaTheme="minorHAnsi" w:hint="eastAsia"/>
+                <w:sz w:val="18"/>
+                <w:szCs w:val="18"/>
+              </w:rPr>
+              <w:t xml:space="preserve">비주얼 섹션과 마지막 섹션에 Text가 그려지는 </w:t>
+            </w:r>
             <w:proofErr w:type="spellStart"/>
             <w:r>
               <w:rPr>
@@ -3523,7 +3732,7 @@
                 <w:sz w:val="18"/>
                 <w:szCs w:val="18"/>
               </w:rPr>
-              <w:t>메인페이지</w:t>
+              <w:t>Svg를</w:t>
             </w:r>
             <w:proofErr w:type="spellEnd"/>
             <w:r>
@@ -3532,14 +3741,6 @@
                 <w:sz w:val="18"/>
                 <w:szCs w:val="18"/>
               </w:rPr>
-              <w:t xml:space="preserve"> 디자인 후,</w:t>
-            </w:r>
-            <w:r>
-              <w:rPr>
-                <w:rFonts w:eastAsiaTheme="minorHAnsi" w:hint="eastAsia"/>
-                <w:sz w:val="18"/>
-                <w:szCs w:val="18"/>
-              </w:rPr>
               <w:t xml:space="preserve"> </w:t>
             </w:r>
             <w:proofErr w:type="spellStart"/>
@@ -3549,7 +3750,7 @@
                 <w:sz w:val="18"/>
                 <w:szCs w:val="18"/>
               </w:rPr>
-              <w:t>키비주얼</w:t>
+              <w:t>퍼블리싱했으며</w:t>
             </w:r>
             <w:proofErr w:type="spellEnd"/>
             <w:r>
@@ -3558,18 +3759,16 @@
                 <w:sz w:val="18"/>
                 <w:szCs w:val="18"/>
               </w:rPr>
-              <w:t xml:space="preserve"> 섹션과 마지막 섹션에 Text가 그려지는 </w:t>
-            </w:r>
-            <w:proofErr w:type="spellStart"/>
-            <w:r>
-              <w:rPr>
-                <w:rFonts w:eastAsiaTheme="minorHAnsi" w:hint="eastAsia"/>
-                <w:sz w:val="18"/>
-                <w:szCs w:val="18"/>
-              </w:rPr>
-              <w:t>Svg를</w:t>
-            </w:r>
-            <w:proofErr w:type="spellEnd"/>
+              <w:t xml:space="preserve">, </w:t>
+            </w:r>
+            <w:r>
+              <w:rPr>
+                <w:rFonts w:eastAsiaTheme="minorHAnsi" w:hint="eastAsia"/>
+                <w:sz w:val="18"/>
+                <w:szCs w:val="18"/>
+              </w:rPr>
+              <w:t>서브</w:t>
+            </w:r>
             <w:r>
               <w:rPr>
                 <w:rFonts w:eastAsiaTheme="minorHAnsi" w:hint="eastAsia"/>
@@ -3578,31 +3777,13 @@
               </w:rPr>
               <w:t xml:space="preserve"> </w:t>
             </w:r>
-            <w:proofErr w:type="spellStart"/>
-            <w:r>
-              <w:rPr>
-                <w:rFonts w:eastAsiaTheme="minorHAnsi" w:hint="eastAsia"/>
-                <w:sz w:val="18"/>
-                <w:szCs w:val="18"/>
-              </w:rPr>
-              <w:t>퍼블리싱했으며</w:t>
-            </w:r>
-            <w:proofErr w:type="spellEnd"/>
-            <w:r>
-              <w:rPr>
-                <w:rFonts w:eastAsiaTheme="minorHAnsi" w:hint="eastAsia"/>
-                <w:sz w:val="18"/>
-                <w:szCs w:val="18"/>
-              </w:rPr>
-              <w:t xml:space="preserve">, </w:t>
-            </w:r>
-            <w:r>
-              <w:rPr>
-                <w:rFonts w:eastAsiaTheme="minorHAnsi" w:hint="eastAsia"/>
-                <w:sz w:val="18"/>
-                <w:szCs w:val="18"/>
-              </w:rPr>
-              <w:t>서브페이지</w:t>
+            <w:r>
+              <w:rPr>
+                <w:rFonts w:eastAsiaTheme="minorHAnsi" w:hint="eastAsia"/>
+                <w:sz w:val="18"/>
+                <w:szCs w:val="18"/>
+              </w:rPr>
+              <w:t>페이지</w:t>
             </w:r>
             <w:r>
               <w:rPr>
@@ -3789,6 +3970,30 @@
               </w:rPr>
               <w:t xml:space="preserve">모두 제가 맡아서 하게 된 프로젝트였습니다. 클라이언트와 함께 </w:t>
             </w:r>
+            <w:r>
+              <w:rPr>
+                <w:rFonts w:eastAsiaTheme="minorHAnsi" w:hint="eastAsia"/>
+                <w:sz w:val="18"/>
+                <w:szCs w:val="18"/>
+              </w:rPr>
+              <w:t xml:space="preserve">소통하며 </w:t>
+            </w:r>
+            <w:r>
+              <w:rPr>
+                <w:rFonts w:eastAsiaTheme="minorHAnsi" w:hint="eastAsia"/>
+                <w:sz w:val="18"/>
+                <w:szCs w:val="18"/>
+              </w:rPr>
+              <w:t>사이트</w:t>
+            </w:r>
+            <w:r>
+              <w:rPr>
+                <w:rFonts w:eastAsiaTheme="minorHAnsi" w:hint="eastAsia"/>
+                <w:sz w:val="18"/>
+                <w:szCs w:val="18"/>
+              </w:rPr>
+              <w:t xml:space="preserve"> </w:t>
+            </w:r>
             <w:proofErr w:type="spellStart"/>
             <w:r>
               <w:rPr>
@@ -3796,7 +4001,15 @@
                 <w:sz w:val="18"/>
                 <w:szCs w:val="18"/>
               </w:rPr>
-              <w:t>사이트맵</w:t>
+              <w:t>맵</w:t>
+            </w:r>
+            <w:r>
+              <w:rPr>
+                <w:rFonts w:eastAsiaTheme="minorHAnsi" w:hint="eastAsia"/>
+                <w:sz w:val="18"/>
+                <w:szCs w:val="18"/>
+              </w:rPr>
+              <w:t>을</w:t>
             </w:r>
             <w:proofErr w:type="spellEnd"/>
             <w:r>
@@ -3822,7 +4035,15 @@
                 <w:sz w:val="18"/>
                 <w:szCs w:val="18"/>
               </w:rPr>
-              <w:t>메인에</w:t>
+              <w:t>메인</w:t>
+            </w:r>
+            <w:r>
+              <w:rPr>
+                <w:rFonts w:eastAsiaTheme="minorHAnsi" w:hint="eastAsia"/>
+                <w:sz w:val="18"/>
+                <w:szCs w:val="18"/>
+              </w:rPr>
+              <w:t>에</w:t>
             </w:r>
             <w:proofErr w:type="spellEnd"/>
             <w:r>
@@ -3831,6 +4052,14 @@
                 <w:sz w:val="18"/>
                 <w:szCs w:val="18"/>
               </w:rPr>
+              <w:t xml:space="preserve"> 있는 </w:t>
+            </w:r>
+            <w:r>
+              <w:rPr>
+                <w:rFonts w:eastAsiaTheme="minorHAnsi" w:hint="eastAsia"/>
+                <w:sz w:val="18"/>
+                <w:szCs w:val="18"/>
+              </w:rPr>
               <w:t xml:space="preserve">B모양의 </w:t>
             </w:r>
             <w:r>
@@ -3883,7 +4112,7 @@
                 <w:sz w:val="18"/>
                 <w:szCs w:val="18"/>
               </w:rPr>
-              <w:t xml:space="preserve">어 그리는 듯한 느낌의 동적효과를 배운 계기가 되었습니다. 처음으로 한 사이트를 기획과 디자인, 퍼블리싱까지 </w:t>
+              <w:t xml:space="preserve">어 그리는 듯한 느낌의 동적효과를 배운 계기가 되었습니다. 한 사이트를 기획과 디자인, 퍼블리싱까지 </w:t>
             </w:r>
             <w:proofErr w:type="spellStart"/>
             <w:r>
@@ -3976,19 +4205,6 @@
         </w:tc>
       </w:tr>
     </w:tbl>
-    <w:p>
-      <w:pPr>
-        <w:spacing w:line="259" w:lineRule="auto"/>
-        <w:rPr>
-          <w:rFonts w:eastAsiaTheme="minorHAnsi"/>
-          <w:b/>
-          <w:bCs/>
-          <w:color w:val="4472C4" w:themeColor="accent1"/>
-          <w:sz w:val="20"/>
-          <w:szCs w:val="20"/>
-        </w:rPr>
-      </w:pPr>
-    </w:p>
     <w:p>
       <w:pPr>
         <w:spacing w:line="259" w:lineRule="auto"/>
@@ -4376,6 +4592,14 @@
             </w:r>
             <w:r>
               <w:rPr>
+                <w:rFonts w:eastAsiaTheme="minorHAnsi"/>
+                <w:sz w:val="18"/>
+                <w:szCs w:val="18"/>
+              </w:rPr>
+              <w:t xml:space="preserve"> </w:t>
+            </w:r>
+            <w:r>
+              <w:rPr>
                 <w:rFonts w:eastAsiaTheme="minorHAnsi" w:hint="eastAsia"/>
                 <w:sz w:val="18"/>
                 <w:szCs w:val="18"/>
@@ -4516,6 +4740,25 @@
               <w:t>서울메이커스페이스는 제가 통솔하여 후임과 함께 작업한 프로젝트입니다.</w:t>
             </w:r>
           </w:p>
+          <w:p>
+            <w:pPr>
+              <w:spacing w:line="259" w:lineRule="auto"/>
+              <w:jc w:val="both"/>
+              <w:rPr>
+                <w:rFonts w:eastAsiaTheme="minorHAnsi" w:hint="eastAsia"/>
+                <w:sz w:val="18"/>
+                <w:szCs w:val="18"/>
+              </w:rPr>
+            </w:pPr>
+            <w:r>
+              <w:rPr>
+                <w:rFonts w:eastAsiaTheme="minorHAnsi" w:hint="eastAsia"/>
+                <w:sz w:val="18"/>
+                <w:szCs w:val="18"/>
+              </w:rPr>
+              <w:t>처음으로 일 분배에 대해 생각해보고 여러 시도를 해 볼 수 있던 기회였습니다.</w:t>
+            </w:r>
+          </w:p>
         </w:tc>
       </w:tr>
       <w:tr>
@@ -4578,88 +4821,101 @@
         <w:spacing w:line="276" w:lineRule="auto"/>
         <w:jc w:val="center"/>
         <w:rPr>
-          <w:rFonts w:eastAsia="Malgun Gothic" w:hint="eastAsia"/>
+          <w:rFonts w:eastAsia="맑은 고딕"/>
           <w:b/>
           <w:sz w:val="40"/>
           <w:szCs w:val="40"/>
         </w:rPr>
       </w:pPr>
-      <w:r>
-        <w:rPr>
-          <w:rFonts w:eastAsia="Malgun Gothic"/>
+    </w:p>
+    <w:p>
+      <w:pPr>
+        <w:pStyle w:val="af6"/>
+        <w:spacing w:line="276" w:lineRule="auto"/>
+        <w:jc w:val="center"/>
+        <w:rPr>
+          <w:rFonts w:eastAsia="맑은 고딕"/>
           <w:b/>
           <w:sz w:val="40"/>
           <w:szCs w:val="40"/>
         </w:rPr>
-        <w:lastRenderedPageBreak/>
-        <w:t>자</w:t>
-      </w:r>
-      <w:r>
-        <w:rPr>
-          <w:rFonts w:eastAsia="Malgun Gothic" w:hint="eastAsia"/>
+      </w:pPr>
+      <w:r>
+        <w:rPr>
+          <w:rFonts w:eastAsia="맑은 고딕"/>
           <w:b/>
           <w:sz w:val="40"/>
           <w:szCs w:val="40"/>
         </w:rPr>
-        <w:t xml:space="preserve"> </w:t>
-      </w:r>
-      <w:r>
-        <w:rPr>
-          <w:rFonts w:eastAsia="Malgun Gothic"/>
+        <w:lastRenderedPageBreak/>
+        <w:t>자</w:t>
+      </w:r>
+      <w:r>
+        <w:rPr>
+          <w:rFonts w:eastAsia="맑은 고딕" w:hint="eastAsia"/>
           <w:b/>
           <w:sz w:val="40"/>
           <w:szCs w:val="40"/>
         </w:rPr>
-        <w:t>기</w:t>
-      </w:r>
-      <w:r>
-        <w:rPr>
-          <w:rFonts w:eastAsia="Malgun Gothic" w:hint="eastAsia"/>
+        <w:t xml:space="preserve"> </w:t>
+      </w:r>
+      <w:r>
+        <w:rPr>
+          <w:rFonts w:eastAsia="맑은 고딕"/>
           <w:b/>
           <w:sz w:val="40"/>
           <w:szCs w:val="40"/>
         </w:rPr>
-        <w:t xml:space="preserve"> </w:t>
-      </w:r>
-      <w:r>
-        <w:rPr>
-          <w:rFonts w:eastAsia="Malgun Gothic"/>
+        <w:t>기</w:t>
+      </w:r>
+      <w:r>
+        <w:rPr>
+          <w:rFonts w:eastAsia="맑은 고딕" w:hint="eastAsia"/>
           <w:b/>
           <w:sz w:val="40"/>
           <w:szCs w:val="40"/>
         </w:rPr>
-        <w:t>소</w:t>
-      </w:r>
-      <w:r>
-        <w:rPr>
-          <w:rFonts w:eastAsia="Malgun Gothic" w:hint="eastAsia"/>
+        <w:t xml:space="preserve"> </w:t>
+      </w:r>
+      <w:r>
+        <w:rPr>
+          <w:rFonts w:eastAsia="맑은 고딕"/>
           <w:b/>
           <w:sz w:val="40"/>
           <w:szCs w:val="40"/>
         </w:rPr>
-        <w:t xml:space="preserve"> </w:t>
-      </w:r>
-      <w:r>
-        <w:rPr>
-          <w:rFonts w:eastAsia="Malgun Gothic"/>
+        <w:t>소</w:t>
+      </w:r>
+      <w:r>
+        <w:rPr>
+          <w:rFonts w:eastAsia="맑은 고딕" w:hint="eastAsia"/>
           <w:b/>
           <w:sz w:val="40"/>
           <w:szCs w:val="40"/>
         </w:rPr>
-        <w:t>개</w:t>
-      </w:r>
-      <w:r>
-        <w:rPr>
-          <w:rFonts w:eastAsia="Malgun Gothic" w:hint="eastAsia"/>
+        <w:t xml:space="preserve"> </w:t>
+      </w:r>
+      <w:r>
+        <w:rPr>
+          <w:rFonts w:eastAsia="맑은 고딕"/>
           <w:b/>
           <w:sz w:val="40"/>
           <w:szCs w:val="40"/>
         </w:rPr>
+        <w:t>개</w:t>
+      </w:r>
+      <w:r>
+        <w:rPr>
+          <w:rFonts w:eastAsia="맑은 고딕" w:hint="eastAsia"/>
+          <w:b/>
+          <w:sz w:val="40"/>
+          <w:szCs w:val="40"/>
+        </w:rPr>
         <w:t xml:space="preserve"> </w:t>
       </w:r>
       <w:r>
         <w:rPr>
-          <w:rFonts w:eastAsia="Malgun Gothic" w:hint="eastAsia"/>
+          <w:rFonts w:eastAsia="맑은 고딕" w:hint="eastAsia"/>
           <w:b/>
           <w:sz w:val="40"/>
           <w:szCs w:val="40"/>
@@ -4674,7 +4930,6 @@
         <w:ind w:left="840"/>
         <w:jc w:val="center"/>
         <w:rPr>
-          <w:rFonts w:hint="eastAsia"/>
           <w:b/>
           <w:sz w:val="40"/>
           <w:szCs w:val="40"/>
@@ -4731,7 +4986,7 @@
             </w:pPr>
             <w:r>
               <w:rPr>
-                <w:rFonts w:ascii="Malgun Gothic" w:eastAsia="Malgun Gothic"/>
+                <w:rFonts w:ascii="맑은 고딕" w:eastAsia="맑은 고딕"/>
                 <w:b/>
                 <w:shd w:val="clear" w:color="auto" w:fill="auto"/>
               </w:rPr>
@@ -4745,7 +5000,7 @@
             </w:pPr>
             <w:r>
               <w:rPr>
-                <w:rFonts w:ascii="Malgun Gothic" w:eastAsia="Malgun Gothic"/>
+                <w:rFonts w:ascii="맑은 고딕" w:eastAsia="맑은 고딕"/>
                 <w:b/>
                 <w:shd w:val="clear" w:color="auto" w:fill="auto"/>
               </w:rPr>
@@ -5013,7 +5268,7 @@
                 <w:sz w:val="20"/>
                 <w:szCs w:val="20"/>
               </w:rPr>
-              <w:t xml:space="preserve">졸업 후, </w:t>
+              <w:t xml:space="preserve">졸업 후 </w:t>
             </w:r>
             <w:r>
               <w:rPr>
@@ -6120,7 +6375,7 @@
             </w:pPr>
             <w:r>
               <w:rPr>
-                <w:rFonts w:ascii="Malgun Gothic" w:eastAsia="Malgun Gothic"/>
+                <w:rFonts w:ascii="맑은 고딕" w:eastAsia="맑은 고딕"/>
                 <w:b/>
                 <w:shd w:val="clear" w:color="auto" w:fill="auto"/>
               </w:rPr>
@@ -6134,7 +6389,7 @@
             </w:pPr>
             <w:r>
               <w:rPr>
-                <w:rFonts w:ascii="Malgun Gothic" w:eastAsia="Malgun Gothic"/>
+                <w:rFonts w:ascii="맑은 고딕" w:eastAsia="맑은 고딕"/>
                 <w:b/>
                 <w:shd w:val="clear" w:color="auto" w:fill="auto"/>
               </w:rPr>
@@ -6620,7 +6875,7 @@
               <w:spacing w:line="276" w:lineRule="auto"/>
               <w:ind w:firstLineChars="100" w:firstLine="200"/>
               <w:rPr>
-                <w:rFonts w:asciiTheme="majorHAnsi" w:eastAsiaTheme="majorHAnsi" w:hAnsiTheme="majorHAnsi" w:cs="NanumGothic" w:hint="eastAsia"/>
+                <w:rFonts w:asciiTheme="majorHAnsi" w:eastAsiaTheme="majorHAnsi" w:hAnsiTheme="majorHAnsi" w:cs="NanumGothic"/>
                 <w:color w:val="000000"/>
                 <w:sz w:val="20"/>
                 <w:szCs w:val="20"/>
@@ -6782,11 +7037,10 @@
             </w:pPr>
             <w:r>
               <w:rPr>
-                <w:rFonts w:ascii="Malgun Gothic" w:eastAsia="Malgun Gothic"/>
+                <w:rFonts w:ascii="맑은 고딕" w:eastAsia="맑은 고딕"/>
                 <w:b/>
                 <w:shd w:val="clear" w:color="auto" w:fill="auto"/>
               </w:rPr>
-              <w:lastRenderedPageBreak/>
               <w:t>성 격</w:t>
             </w:r>
           </w:p>
@@ -6800,7 +7054,7 @@
             </w:pPr>
             <w:r>
               <w:rPr>
-                <w:rFonts w:ascii="Malgun Gothic" w:eastAsia="Malgun Gothic"/>
+                <w:rFonts w:ascii="맑은 고딕" w:eastAsia="맑은 고딕"/>
                 <w:b/>
                 <w:shd w:val="clear" w:color="auto" w:fill="auto"/>
               </w:rPr>
@@ -6817,7 +7071,7 @@
             </w:pPr>
             <w:r>
               <w:rPr>
-                <w:rFonts w:eastAsia="Malgun Gothic"/>
+                <w:rFonts w:eastAsia="맑은 고딕"/>
                 <w:b/>
                 <w:shd w:val="clear" w:color="auto" w:fill="auto"/>
               </w:rPr>
@@ -6831,7 +7085,7 @@
             </w:pPr>
             <w:r>
               <w:rPr>
-                <w:rFonts w:ascii="Malgun Gothic" w:eastAsia="Malgun Gothic"/>
+                <w:rFonts w:ascii="맑은 고딕" w:eastAsia="맑은 고딕"/>
                 <w:b/>
                 <w:shd w:val="clear" w:color="auto" w:fill="auto"/>
               </w:rPr>
@@ -6909,12 +7163,30 @@
               <w:spacing w:line="276" w:lineRule="auto"/>
               <w:ind w:firstLineChars="100" w:firstLine="200"/>
               <w:rPr>
+                <w:rFonts w:asciiTheme="majorHAnsi" w:eastAsiaTheme="majorHAnsi" w:hAnsiTheme="majorHAnsi" w:cs="NanumGothic"/>
+                <w:color w:val="000000"/>
+                <w:sz w:val="20"/>
+                <w:szCs w:val="20"/>
+              </w:rPr>
+            </w:pPr>
+            <w:r>
+              <w:rPr>
                 <w:rFonts w:asciiTheme="majorHAnsi" w:eastAsiaTheme="majorHAnsi" w:hAnsiTheme="majorHAnsi" w:cs="NanumGothic" w:hint="eastAsia"/>
                 <w:color w:val="000000"/>
                 <w:sz w:val="20"/>
                 <w:szCs w:val="20"/>
               </w:rPr>
-            </w:pPr>
+              <w:t>저는 디자인 계열에 관심이 매우 많습니다.</w:t>
+            </w:r>
+            <w:r>
+              <w:rPr>
+                <w:rFonts w:asciiTheme="majorHAnsi" w:eastAsiaTheme="majorHAnsi" w:hAnsiTheme="majorHAnsi" w:cs="NanumGothic"/>
+                <w:color w:val="000000"/>
+                <w:sz w:val="20"/>
+                <w:szCs w:val="20"/>
+              </w:rPr>
+              <w:t xml:space="preserve"> </w:t>
+            </w:r>
             <w:r>
               <w:rPr>
                 <w:rFonts w:asciiTheme="majorHAnsi" w:eastAsiaTheme="majorHAnsi" w:hAnsiTheme="majorHAnsi" w:cs="NanumGothic" w:hint="eastAsia"/>
@@ -6922,7 +7194,7 @@
                 <w:sz w:val="20"/>
                 <w:szCs w:val="20"/>
               </w:rPr>
-              <w:t>저는 디자인 계열에 관심이 매우 많습니다.</w:t>
+              <w:t>저는 주로 전시회 가기,</w:t>
             </w:r>
             <w:r>
               <w:rPr>
@@ -6940,7 +7212,7 @@
                 <w:sz w:val="20"/>
                 <w:szCs w:val="20"/>
               </w:rPr>
-              <w:t>저는 주로 전시회 가기,</w:t>
+              <w:t>그림 그리기,</w:t>
             </w:r>
             <w:r>
               <w:rPr>
@@ -6958,7 +7230,7 @@
                 <w:sz w:val="20"/>
                 <w:szCs w:val="20"/>
               </w:rPr>
-              <w:t>그림 그리기,</w:t>
+              <w:t>도예클래스 듣기,</w:t>
             </w:r>
             <w:r>
               <w:rPr>
@@ -6976,7 +7248,7 @@
                 <w:sz w:val="20"/>
                 <w:szCs w:val="20"/>
               </w:rPr>
-              <w:t>도예클래스 듣기,</w:t>
+              <w:t>포스터 만들기 등</w:t>
             </w:r>
             <w:r>
               <w:rPr>
@@ -6994,7 +7266,7 @@
                 <w:sz w:val="20"/>
                 <w:szCs w:val="20"/>
               </w:rPr>
-              <w:t>포스터 만들기 등</w:t>
+              <w:t>일상에서 디자인과 관련된 취미들이 많습니다.</w:t>
             </w:r>
             <w:r>
               <w:rPr>
@@ -7012,43 +7284,7 @@
                 <w:sz w:val="20"/>
                 <w:szCs w:val="20"/>
               </w:rPr>
-              <w:t>일상에서 디자인과 관련된 취미들이 많습니다.</w:t>
-            </w:r>
-            <w:r>
-              <w:rPr>
-                <w:rFonts w:asciiTheme="majorHAnsi" w:eastAsiaTheme="majorHAnsi" w:hAnsiTheme="majorHAnsi" w:cs="NanumGothic"/>
-                <w:color w:val="000000"/>
-                <w:sz w:val="20"/>
-                <w:szCs w:val="20"/>
-              </w:rPr>
-              <w:t xml:space="preserve"> </w:t>
-            </w:r>
-            <w:r>
-              <w:rPr>
-                <w:rFonts w:asciiTheme="majorHAnsi" w:eastAsiaTheme="majorHAnsi" w:hAnsiTheme="majorHAnsi" w:cs="NanumGothic" w:hint="eastAsia"/>
-                <w:color w:val="000000"/>
-                <w:sz w:val="20"/>
-                <w:szCs w:val="20"/>
-              </w:rPr>
-              <w:t>평</w:t>
-            </w:r>
-            <w:r>
-              <w:rPr>
-                <w:rFonts w:asciiTheme="majorHAnsi" w:eastAsiaTheme="majorHAnsi" w:hAnsiTheme="majorHAnsi" w:cs="NanumGothic" w:hint="eastAsia"/>
-                <w:color w:val="000000"/>
-                <w:sz w:val="20"/>
-                <w:szCs w:val="20"/>
-              </w:rPr>
-              <w:t>소에도</w:t>
-            </w:r>
-            <w:r>
-              <w:rPr>
-                <w:rFonts w:asciiTheme="majorHAnsi" w:eastAsiaTheme="majorHAnsi" w:hAnsiTheme="majorHAnsi" w:cs="NanumGothic" w:hint="eastAsia"/>
-                <w:color w:val="000000"/>
-                <w:sz w:val="20"/>
-                <w:szCs w:val="20"/>
-              </w:rPr>
-              <w:t xml:space="preserve"> 디자인</w:t>
+              <w:t>평소에도 디자인</w:t>
             </w:r>
             <w:r>
               <w:rPr>
@@ -7236,12 +7472,30 @@
               <w:spacing w:line="276" w:lineRule="auto"/>
               <w:ind w:firstLineChars="100" w:firstLine="200"/>
               <w:rPr>
+                <w:rFonts w:asciiTheme="majorHAnsi" w:eastAsiaTheme="majorHAnsi" w:hAnsiTheme="majorHAnsi" w:cs="NanumGothic"/>
+                <w:color w:val="000000"/>
+                <w:sz w:val="20"/>
+                <w:szCs w:val="20"/>
+              </w:rPr>
+            </w:pPr>
+            <w:r>
+              <w:rPr>
                 <w:rFonts w:asciiTheme="majorHAnsi" w:eastAsiaTheme="majorHAnsi" w:hAnsiTheme="majorHAnsi" w:cs="NanumGothic" w:hint="eastAsia"/>
                 <w:color w:val="000000"/>
                 <w:sz w:val="20"/>
                 <w:szCs w:val="20"/>
               </w:rPr>
-            </w:pPr>
+              <w:t>저는</w:t>
+            </w:r>
+            <w:r>
+              <w:rPr>
+                <w:rFonts w:asciiTheme="majorHAnsi" w:eastAsiaTheme="majorHAnsi" w:hAnsiTheme="majorHAnsi" w:cs="NanumGothic"/>
+                <w:color w:val="000000"/>
+                <w:sz w:val="20"/>
+                <w:szCs w:val="20"/>
+              </w:rPr>
+              <w:t xml:space="preserve"> </w:t>
+            </w:r>
             <w:r>
               <w:rPr>
                 <w:rFonts w:asciiTheme="majorHAnsi" w:eastAsiaTheme="majorHAnsi" w:hAnsiTheme="majorHAnsi" w:cs="NanumGothic" w:hint="eastAsia"/>
@@ -7249,43 +7503,7 @@
                 <w:sz w:val="20"/>
                 <w:szCs w:val="20"/>
               </w:rPr>
-              <w:t>저는</w:t>
-            </w:r>
-            <w:r>
-              <w:rPr>
-                <w:rFonts w:asciiTheme="majorHAnsi" w:eastAsiaTheme="majorHAnsi" w:hAnsiTheme="majorHAnsi" w:cs="NanumGothic"/>
-                <w:color w:val="000000"/>
-                <w:sz w:val="20"/>
-                <w:szCs w:val="20"/>
-              </w:rPr>
-              <w:t xml:space="preserve"> </w:t>
-            </w:r>
-            <w:r>
-              <w:rPr>
-                <w:rFonts w:asciiTheme="majorHAnsi" w:eastAsiaTheme="majorHAnsi" w:hAnsiTheme="majorHAnsi" w:cs="NanumGothic" w:hint="eastAsia"/>
-                <w:color w:val="000000"/>
-                <w:sz w:val="20"/>
-                <w:szCs w:val="20"/>
-              </w:rPr>
-              <w:t>즐기는 자는 이길 사람이 없다</w:t>
-            </w:r>
-            <w:r>
-              <w:rPr>
-                <w:rFonts w:asciiTheme="majorHAnsi" w:eastAsiaTheme="majorHAnsi" w:hAnsiTheme="majorHAnsi" w:cs="NanumGothic" w:hint="eastAsia"/>
-                <w:color w:val="000000"/>
-                <w:sz w:val="20"/>
-                <w:szCs w:val="20"/>
-              </w:rPr>
-              <w:t>고 생각합니다</w:t>
-            </w:r>
-            <w:r>
-              <w:rPr>
-                <w:rFonts w:asciiTheme="majorHAnsi" w:eastAsiaTheme="majorHAnsi" w:hAnsiTheme="majorHAnsi" w:cs="NanumGothic" w:hint="eastAsia"/>
-                <w:color w:val="000000"/>
-                <w:sz w:val="20"/>
-                <w:szCs w:val="20"/>
-              </w:rPr>
-              <w:t>.</w:t>
+              <w:t>즐기는 자는 이길 사람이 없다고 생각합니다.</w:t>
             </w:r>
             <w:r>
               <w:rPr>
@@ -7344,18 +7562,6 @@
       <w:r>
         <w:tab/>
       </w:r>
-      <w:r>
-        <w:tab/>
-      </w:r>
-      <w:r>
-        <w:tab/>
-      </w:r>
-      <w:r>
-        <w:tab/>
-      </w:r>
-      <w:r>
-        <w:tab/>
-      </w:r>
     </w:p>
     <w:p>
       <w:pPr>
@@ -7363,10 +7569,19 @@
         <w:spacing w:line="240" w:lineRule="auto"/>
         <w:ind w:left="840"/>
         <w:jc w:val="right"/>
-        <w:rPr>
-          <w:rFonts w:eastAsia="Malgun Gothic"/>
-        </w:rPr>
-      </w:pPr>
+      </w:pPr>
+      <w:r>
+        <w:tab/>
+      </w:r>
+      <w:r>
+        <w:tab/>
+      </w:r>
+      <w:r>
+        <w:tab/>
+      </w:r>
+      <w:r>
+        <w:tab/>
+      </w:r>
     </w:p>
     <w:p>
       <w:pPr>
@@ -7374,76 +7589,87 @@
         <w:spacing w:line="240" w:lineRule="auto"/>
         <w:ind w:left="840"/>
         <w:jc w:val="right"/>
-      </w:pPr>
-      <w:r>
-        <w:rPr>
-          <w:rFonts w:eastAsia="Malgun Gothic"/>
+        <w:rPr>
+          <w:rFonts w:eastAsia="맑은 고딕"/>
+        </w:rPr>
+      </w:pPr>
+    </w:p>
+    <w:p>
+      <w:pPr>
+        <w:pStyle w:val="af6"/>
+        <w:spacing w:line="240" w:lineRule="auto"/>
+        <w:ind w:left="840"/>
+        <w:jc w:val="right"/>
+      </w:pPr>
+      <w:r>
+        <w:rPr>
+          <w:rFonts w:eastAsia="맑은 고딕"/>
         </w:rPr>
         <w:t>위에</w:t>
       </w:r>
       <w:r>
         <w:rPr>
-          <w:rFonts w:eastAsia="Malgun Gothic"/>
+          <w:rFonts w:eastAsia="맑은 고딕"/>
         </w:rPr>
         <w:t xml:space="preserve"> </w:t>
       </w:r>
       <w:r>
         <w:rPr>
-          <w:rFonts w:eastAsia="Malgun Gothic"/>
+          <w:rFonts w:eastAsia="맑은 고딕"/>
         </w:rPr>
         <w:t>기재한</w:t>
       </w:r>
       <w:r>
         <w:rPr>
-          <w:rFonts w:eastAsia="Malgun Gothic"/>
+          <w:rFonts w:eastAsia="맑은 고딕"/>
         </w:rPr>
         <w:t xml:space="preserve"> </w:t>
       </w:r>
       <w:r>
         <w:rPr>
-          <w:rFonts w:eastAsia="Malgun Gothic"/>
+          <w:rFonts w:eastAsia="맑은 고딕"/>
         </w:rPr>
         <w:t>사항은</w:t>
       </w:r>
       <w:r>
         <w:rPr>
-          <w:rFonts w:eastAsia="Malgun Gothic"/>
+          <w:rFonts w:eastAsia="맑은 고딕"/>
         </w:rPr>
         <w:t xml:space="preserve"> </w:t>
       </w:r>
       <w:r>
         <w:rPr>
-          <w:rFonts w:eastAsia="Malgun Gothic"/>
+          <w:rFonts w:eastAsia="맑은 고딕"/>
         </w:rPr>
         <w:t>사실과</w:t>
       </w:r>
       <w:r>
         <w:rPr>
-          <w:rFonts w:eastAsia="Malgun Gothic"/>
+          <w:rFonts w:eastAsia="맑은 고딕"/>
         </w:rPr>
         <w:t xml:space="preserve"> </w:t>
       </w:r>
       <w:r>
         <w:rPr>
-          <w:rFonts w:eastAsia="Malgun Gothic"/>
+          <w:rFonts w:eastAsia="맑은 고딕"/>
         </w:rPr>
         <w:t>다름이</w:t>
       </w:r>
       <w:r>
         <w:rPr>
-          <w:rFonts w:eastAsia="Malgun Gothic"/>
+          <w:rFonts w:eastAsia="맑은 고딕"/>
         </w:rPr>
         <w:t xml:space="preserve"> </w:t>
       </w:r>
       <w:r>
         <w:rPr>
-          <w:rFonts w:eastAsia="Malgun Gothic"/>
+          <w:rFonts w:eastAsia="맑은 고딕"/>
         </w:rPr>
         <w:t>없습니다</w:t>
       </w:r>
       <w:r>
         <w:rPr>
-          <w:rFonts w:ascii="Malgun Gothic"/>
+          <w:rFonts w:ascii="맑은 고딕"/>
         </w:rPr>
         <w:t>.</w:t>
       </w:r>
@@ -7455,7 +7681,7 @@
         <w:spacing w:line="240" w:lineRule="auto"/>
         <w:jc w:val="right"/>
         <w:rPr>
-          <w:rFonts w:ascii="Malgun Gothic"/>
+          <w:rFonts w:ascii="맑은 고딕"/>
           <w:b/>
           <w:sz w:val="20"/>
           <w:shd w:val="clear" w:color="000000" w:fill="auto"/>
@@ -7463,7 +7689,7 @@
       </w:pPr>
       <w:r>
         <w:rPr>
-          <w:rFonts w:ascii="Malgun Gothic" w:eastAsia="Malgun Gothic"/>
+          <w:rFonts w:ascii="맑은 고딕" w:eastAsia="맑은 고딕"/>
           <w:noProof/>
           <w:color w:val="0000FF"/>
           <w:spacing w:val="-13"/>
@@ -7534,7 +7760,7 @@
         <w:spacing w:line="240" w:lineRule="auto"/>
         <w:jc w:val="right"/>
         <w:rPr>
-          <w:rFonts w:ascii="Malgun Gothic" w:hint="eastAsia"/>
+          <w:rFonts w:ascii="맑은 고딕"/>
           <w:b/>
           <w:sz w:val="20"/>
           <w:shd w:val="clear" w:color="000000" w:fill="auto"/>
@@ -7542,7 +7768,7 @@
       </w:pPr>
       <w:r>
         <w:rPr>
-          <w:rFonts w:ascii="Malgun Gothic"/>
+          <w:rFonts w:ascii="맑은 고딕"/>
           <w:b/>
           <w:sz w:val="20"/>
           <w:shd w:val="clear" w:color="000000" w:fill="auto"/>
@@ -7551,7 +7777,7 @@
       </w:r>
       <w:r>
         <w:rPr>
-          <w:rFonts w:ascii="Malgun Gothic"/>
+          <w:rFonts w:ascii="맑은 고딕"/>
           <w:b/>
           <w:sz w:val="20"/>
           <w:shd w:val="clear" w:color="000000" w:fill="auto"/>
@@ -7560,7 +7786,7 @@
       </w:r>
       <w:r>
         <w:rPr>
-          <w:rFonts w:eastAsia="Malgun Gothic"/>
+          <w:rFonts w:eastAsia="맑은 고딕"/>
           <w:b/>
           <w:sz w:val="20"/>
           <w:shd w:val="clear" w:color="000000" w:fill="auto"/>
@@ -7569,7 +7795,7 @@
       </w:r>
       <w:r>
         <w:rPr>
-          <w:rFonts w:eastAsia="Malgun Gothic"/>
+          <w:rFonts w:eastAsia="맑은 고딕"/>
           <w:b/>
           <w:sz w:val="20"/>
           <w:shd w:val="clear" w:color="000000" w:fill="auto"/>
@@ -7578,16 +7804,16 @@
       </w:r>
       <w:r>
         <w:rPr>
-          <w:rFonts w:ascii="Malgun Gothic"/>
+          <w:rFonts w:ascii="맑은 고딕"/>
           <w:b/>
           <w:sz w:val="20"/>
           <w:shd w:val="clear" w:color="000000" w:fill="auto"/>
         </w:rPr>
-        <w:t xml:space="preserve">  </w:t>
-      </w:r>
-      <w:r>
-        <w:rPr>
-          <w:rFonts w:ascii="Malgun Gothic"/>
+        <w:t xml:space="preserve"> </w:t>
+      </w:r>
+      <w:r>
+        <w:rPr>
+          <w:rFonts w:ascii="맑은 고딕"/>
           <w:b/>
           <w:sz w:val="20"/>
           <w:shd w:val="clear" w:color="000000" w:fill="auto"/>
@@ -7596,7 +7822,7 @@
       </w:r>
       <w:r>
         <w:rPr>
-          <w:rFonts w:ascii="Malgun Gothic"/>
+          <w:rFonts w:ascii="맑은 고딕"/>
           <w:b/>
           <w:sz w:val="20"/>
           <w:shd w:val="clear" w:color="000000" w:fill="auto"/>
@@ -7605,7 +7831,7 @@
       </w:r>
       <w:r>
         <w:rPr>
-          <w:rFonts w:eastAsia="Malgun Gothic"/>
+          <w:rFonts w:eastAsia="맑은 고딕"/>
           <w:b/>
           <w:sz w:val="20"/>
           <w:shd w:val="clear" w:color="000000" w:fill="auto"/>
@@ -7614,7 +7840,7 @@
       </w:r>
       <w:r>
         <w:rPr>
-          <w:rFonts w:eastAsia="Malgun Gothic"/>
+          <w:rFonts w:eastAsia="맑은 고딕"/>
           <w:b/>
           <w:sz w:val="20"/>
           <w:shd w:val="clear" w:color="000000" w:fill="auto"/>
@@ -7623,7 +7849,7 @@
       </w:r>
       <w:r>
         <w:rPr>
-          <w:rFonts w:ascii="Malgun Gothic"/>
+          <w:rFonts w:ascii="맑은 고딕"/>
           <w:b/>
           <w:sz w:val="20"/>
           <w:shd w:val="clear" w:color="000000" w:fill="auto"/>
@@ -7632,7 +7858,7 @@
       </w:r>
       <w:r>
         <w:rPr>
-          <w:rFonts w:ascii="Malgun Gothic" w:hint="eastAsia"/>
+          <w:rFonts w:ascii="맑은 고딕" w:hint="eastAsia"/>
           <w:b/>
           <w:sz w:val="20"/>
           <w:shd w:val="clear" w:color="000000" w:fill="auto"/>
@@ -7641,7 +7867,7 @@
       </w:r>
       <w:r>
         <w:rPr>
-          <w:rFonts w:ascii="Malgun Gothic"/>
+          <w:rFonts w:ascii="맑은 고딕"/>
           <w:b/>
           <w:sz w:val="20"/>
           <w:shd w:val="clear" w:color="000000" w:fill="auto"/>
@@ -7650,7 +7876,7 @@
       </w:r>
       <w:r>
         <w:rPr>
-          <w:rFonts w:eastAsia="Malgun Gothic"/>
+          <w:rFonts w:eastAsia="맑은 고딕"/>
           <w:b/>
           <w:sz w:val="20"/>
           <w:shd w:val="clear" w:color="000000" w:fill="auto"/>
@@ -7665,7 +7891,7 @@
         <w:spacing w:line="240" w:lineRule="auto"/>
         <w:jc w:val="right"/>
         <w:rPr>
-          <w:rFonts w:ascii="Malgun Gothic" w:eastAsia="Malgun Gothic"/>
+          <w:rFonts w:ascii="맑은 고딕" w:eastAsia="맑은 고딕"/>
           <w:color w:val="0000FF"/>
           <w:spacing w:val="-13"/>
           <w:sz w:val="16"/>
@@ -7674,7 +7900,7 @@
       </w:pPr>
       <w:r>
         <w:rPr>
-          <w:rFonts w:eastAsia="Malgun Gothic"/>
+          <w:rFonts w:eastAsia="맑은 고딕"/>
           <w:b/>
           <w:sz w:val="20"/>
           <w:shd w:val="clear" w:color="000000" w:fill="auto"/>
@@ -7683,7 +7909,7 @@
       </w:r>
       <w:r>
         <w:rPr>
-          <w:rFonts w:eastAsia="Malgun Gothic"/>
+          <w:rFonts w:eastAsia="맑은 고딕"/>
           <w:b/>
           <w:sz w:val="20"/>
           <w:shd w:val="clear" w:color="000000" w:fill="auto"/>
@@ -7692,7 +7918,7 @@
       </w:r>
       <w:r>
         <w:rPr>
-          <w:rFonts w:eastAsia="Malgun Gothic"/>
+          <w:rFonts w:eastAsia="맑은 고딕"/>
           <w:b/>
           <w:sz w:val="20"/>
           <w:shd w:val="clear" w:color="000000" w:fill="auto"/>
@@ -7701,7 +7927,7 @@
       </w:r>
       <w:r>
         <w:rPr>
-          <w:rFonts w:eastAsia="Malgun Gothic"/>
+          <w:rFonts w:eastAsia="맑은 고딕"/>
           <w:b/>
           <w:sz w:val="20"/>
           <w:shd w:val="clear" w:color="000000" w:fill="auto"/>
@@ -7710,25 +7936,25 @@
       </w:r>
       <w:r>
         <w:rPr>
-          <w:rFonts w:ascii="Malgun Gothic"/>
+          <w:rFonts w:eastAsia="맑은 고딕"/>
           <w:b/>
           <w:sz w:val="20"/>
           <w:shd w:val="clear" w:color="000000" w:fill="auto"/>
         </w:rPr>
-        <w:t xml:space="preserve">: </w:t>
-      </w:r>
-      <w:r>
-        <w:rPr>
-          <w:rFonts w:ascii="Malgun Gothic" w:hint="eastAsia"/>
+        <w:t xml:space="preserve"> </w:t>
+      </w:r>
+      <w:r>
+        <w:rPr>
+          <w:rFonts w:ascii="맑은 고딕"/>
           <w:b/>
           <w:sz w:val="20"/>
           <w:shd w:val="clear" w:color="000000" w:fill="auto"/>
         </w:rPr>
-        <w:t>최</w:t>
-      </w:r>
-      <w:r>
-        <w:rPr>
-          <w:rFonts w:ascii="Malgun Gothic" w:hint="eastAsia"/>
+        <w:t xml:space="preserve">: </w:t>
+      </w:r>
+      <w:r>
+        <w:rPr>
+          <w:rFonts w:ascii="맑은 고딕"/>
           <w:b/>
           <w:sz w:val="20"/>
           <w:shd w:val="clear" w:color="000000" w:fill="auto"/>
@@ -7737,16 +7963,16 @@
       </w:r>
       <w:r>
         <w:rPr>
-          <w:rFonts w:ascii="Malgun Gothic" w:hint="eastAsia"/>
+          <w:rFonts w:ascii="맑은 고딕" w:hint="eastAsia"/>
           <w:b/>
           <w:sz w:val="20"/>
           <w:shd w:val="clear" w:color="000000" w:fill="auto"/>
         </w:rPr>
-        <w:t>초</w:t>
-      </w:r>
-      <w:r>
-        <w:rPr>
-          <w:rFonts w:ascii="Malgun Gothic" w:hint="eastAsia"/>
+        <w:t>최</w:t>
+      </w:r>
+      <w:r>
+        <w:rPr>
+          <w:rFonts w:ascii="맑은 고딕" w:hint="eastAsia"/>
           <w:b/>
           <w:sz w:val="20"/>
           <w:shd w:val="clear" w:color="000000" w:fill="auto"/>
@@ -7755,61 +7981,79 @@
       </w:r>
       <w:r>
         <w:rPr>
-          <w:rFonts w:ascii="Malgun Gothic" w:hint="eastAsia"/>
+          <w:rFonts w:ascii="맑은 고딕" w:hint="eastAsia"/>
           <w:b/>
           <w:sz w:val="20"/>
           <w:shd w:val="clear" w:color="000000" w:fill="auto"/>
         </w:rPr>
-        <w:t>희</w:t>
-      </w:r>
-      <w:r>
-        <w:rPr>
-          <w:rFonts w:ascii="Malgun Gothic"/>
+        <w:t>초</w:t>
+      </w:r>
+      <w:r>
+        <w:rPr>
+          <w:rFonts w:ascii="맑은 고딕" w:hint="eastAsia"/>
           <w:b/>
           <w:sz w:val="20"/>
           <w:shd w:val="clear" w:color="000000" w:fill="auto"/>
         </w:rPr>
-        <w:t xml:space="preserve">   </w:t>
-      </w:r>
-      <w:r>
-        <w:rPr>
-          <w:rFonts w:ascii="Malgun Gothic"/>
+        <w:t xml:space="preserve"> </w:t>
+      </w:r>
+      <w:r>
+        <w:rPr>
+          <w:rFonts w:ascii="맑은 고딕" w:hint="eastAsia"/>
           <w:b/>
           <w:sz w:val="20"/>
           <w:shd w:val="clear" w:color="000000" w:fill="auto"/>
         </w:rPr>
-        <w:t xml:space="preserve"> </w:t>
-      </w:r>
-      <w:r>
-        <w:rPr>
-          <w:rFonts w:ascii="Malgun Gothic"/>
+        <w:t>희</w:t>
+      </w:r>
+      <w:r>
+        <w:rPr>
+          <w:rFonts w:ascii="맑은 고딕"/>
           <w:b/>
           <w:sz w:val="20"/>
           <w:shd w:val="clear" w:color="000000" w:fill="auto"/>
         </w:rPr>
-        <w:t>(</w:t>
-      </w:r>
-      <w:r>
-        <w:rPr>
-          <w:rFonts w:eastAsia="Malgun Gothic"/>
+        <w:t xml:space="preserve">   </w:t>
+      </w:r>
+      <w:r>
+        <w:rPr>
+          <w:rFonts w:ascii="맑은 고딕"/>
           <w:b/>
           <w:sz w:val="20"/>
           <w:shd w:val="clear" w:color="000000" w:fill="auto"/>
         </w:rPr>
-        <w:t>인</w:t>
-      </w:r>
-      <w:r>
-        <w:rPr>
-          <w:rFonts w:ascii="Malgun Gothic"/>
+        <w:t xml:space="preserve"> </w:t>
+      </w:r>
+      <w:r>
+        <w:rPr>
+          <w:rFonts w:ascii="맑은 고딕"/>
           <w:b/>
           <w:sz w:val="20"/>
           <w:shd w:val="clear" w:color="000000" w:fill="auto"/>
         </w:rPr>
+        <w:t>(</w:t>
+      </w:r>
+      <w:r>
+        <w:rPr>
+          <w:rFonts w:eastAsia="맑은 고딕"/>
+          <w:b/>
+          <w:sz w:val="20"/>
+          <w:shd w:val="clear" w:color="000000" w:fill="auto"/>
+        </w:rPr>
+        <w:t>인</w:t>
+      </w:r>
+      <w:r>
+        <w:rPr>
+          <w:rFonts w:ascii="맑은 고딕"/>
+          <w:b/>
+          <w:sz w:val="20"/>
+          <w:shd w:val="clear" w:color="000000" w:fill="auto"/>
+        </w:rPr>
         <w:t>)</w:t>
       </w:r>
       <w:r>
         <w:rPr>
-          <w:rFonts w:ascii="Malgun Gothic" w:eastAsia="Malgun Gothic"/>
+          <w:rFonts w:ascii="맑은 고딕" w:eastAsia="맑은 고딕"/>
           <w:color w:val="0000FF"/>
           <w:spacing w:val="-13"/>
           <w:sz w:val="16"/>
@@ -7853,7 +8097,7 @@
 </file>
 
 <file path=word/endnotes.xml><?xml version="1.0" encoding="utf-8"?>
-<w:endnotes xmlns:wpc="http://schemas.microsoft.com/office/word/2010/wordprocessingCanvas" xmlns:cx="http://schemas.microsoft.com/office/drawing/2014/chartex" xmlns:cx1="http://schemas.microsoft.com/office/drawing/2015/9/8/chartex" xmlns:cx2="http://schemas.microsoft.com/office/drawing/2015/10/21/chartex" xmlns:cx3="http://schemas.microsoft.com/office/drawing/2016/5/9/chartex" xmlns:cx4="http://schemas.microsoft.com/office/drawing/2016/5/10/chartex" xmlns:cx5="http://schemas.microsoft.com/office/drawing/2016/5/11/chartex" xmlns:cx6="http://schemas.microsoft.com/office/drawing/2016/5/12/chartex" xmlns:cx7="http://schemas.microsoft.com/office/drawing/2016/5/13/chartex" xmlns:cx8="http://schemas.microsoft.com/office/drawing/2016/5/14/chartex" xmlns:mc="http://schemas.openxmlformats.org/markup-compatibility/2006" xmlns:aink="http://schemas.microsoft.com/office/drawing/2016/ink" xmlns:am3d="http://schemas.microsoft.com/office/drawing/2017/model3d" xmlns:o="urn:schemas-microsoft-com:office:office" xmlns:oel="http://schemas.microsoft.com/office/2019/extlst" xmlns:r="http://schemas.openxmlformats.org/officeDocument/2006/relationships" xmlns:m="http://schemas.openxmlformats.org/officeDocument/2006/math" xmlns:v="urn:schemas-microsoft-com:vml" xmlns:wp14="http://schemas.microsoft.com/office/word/2010/wordprocessingDrawing" xmlns:wp="http://schemas.openxmlformats.org/drawingml/2006/wordprocessingDrawing" xmlns:w10="urn:schemas-microsoft-com:office:word" xmlns:w="http://schemas.openxmlformats.org/wordprocessingml/2006/main" xmlns:w14="http://schemas.microsoft.com/office/word/2010/wordml" xmlns:w15="http://schemas.microsoft.com/office/word/2012/wordml" xmlns:w16cex="http://schemas.microsoft.com/office/word/2018/wordml/cex" xmlns:w16cid="http://schemas.microsoft.com/office/word/2016/wordml/cid" xmlns:w16="http://schemas.microsoft.com/office/word/2018/wordml" xmlns:w16sdtdh="http://schemas.microsoft.com/office/word/2020/wordml/sdtdatahash" xmlns:w16se="http://schemas.microsoft.com/office/word/2015/wordml/symex" xmlns:wpg="http://schemas.microsoft.com/office/word/2010/wordprocessingGroup" xmlns:wpi="http://schemas.microsoft.com/office/word/2010/wordprocessingInk" xmlns:wne="http://schemas.microsoft.com/office/word/2006/wordml" xmlns:wps="http://schemas.microsoft.com/office/word/2010/wordprocessingShape" mc:Ignorable="w14 w15 w16se w16cid w16 w16cex w16sdtdh wp14">
+<w:endnotes xmlns:wpc="http://schemas.microsoft.com/office/word/2010/wordprocessingCanvas" xmlns:cx="http://schemas.microsoft.com/office/drawing/2014/chartex" xmlns:cx1="http://schemas.microsoft.com/office/drawing/2015/9/8/chartex" xmlns:cx2="http://schemas.microsoft.com/office/drawing/2015/10/21/chartex" xmlns:cx3="http://schemas.microsoft.com/office/drawing/2016/5/9/chartex" xmlns:cx4="http://schemas.microsoft.com/office/drawing/2016/5/10/chartex" xmlns:cx5="http://schemas.microsoft.com/office/drawing/2016/5/11/chartex" xmlns:cx6="http://schemas.microsoft.com/office/drawing/2016/5/12/chartex" xmlns:cx7="http://schemas.microsoft.com/office/drawing/2016/5/13/chartex" xmlns:cx8="http://schemas.microsoft.com/office/drawing/2016/5/14/chartex" xmlns:mc="http://schemas.openxmlformats.org/markup-compatibility/2006" xmlns:aink="http://schemas.microsoft.com/office/drawing/2016/ink" xmlns:am3d="http://schemas.microsoft.com/office/drawing/2017/model3d" xmlns:o="urn:schemas-microsoft-com:office:office" xmlns:oel="http://schemas.microsoft.com/office/2019/extlst" xmlns:r="http://schemas.openxmlformats.org/officeDocument/2006/relationships" xmlns:m="http://schemas.openxmlformats.org/officeDocument/2006/math" xmlns:v="urn:schemas-microsoft-com:vml" xmlns:wp14="http://schemas.microsoft.com/office/word/2010/wordprocessingDrawing" xmlns:wp="http://schemas.openxmlformats.org/drawingml/2006/wordprocessingDrawing" xmlns:w10="urn:schemas-microsoft-com:office:word" xmlns:w="http://schemas.openxmlformats.org/wordprocessingml/2006/main" xmlns:w14="http://schemas.microsoft.com/office/word/2010/wordml" xmlns:w15="http://schemas.microsoft.com/office/word/2012/wordml" xmlns:w16cex="http://schemas.microsoft.com/office/word/2018/wordml/cex" xmlns:w16cid="http://schemas.microsoft.com/office/word/2016/wordml/cid" xmlns:w16="http://schemas.microsoft.com/office/word/2018/wordml" xmlns:w16du="http://schemas.microsoft.com/office/word/2023/wordml/word16du" xmlns:w16sdtdh="http://schemas.microsoft.com/office/word/2020/wordml/sdtdatahash" xmlns:w16se="http://schemas.microsoft.com/office/word/2015/wordml/symex" xmlns:wpg="http://schemas.microsoft.com/office/word/2010/wordprocessingGroup" xmlns:wpi="http://schemas.microsoft.com/office/word/2010/wordprocessingInk" xmlns:wne="http://schemas.microsoft.com/office/word/2006/wordml" xmlns:wps="http://schemas.microsoft.com/office/word/2010/wordprocessingShape" mc:Ignorable="w14 w15 w16se w16cid w16 w16cex w16sdtdh wp14">
   <w:endnote w:type="separator" w:id="-1">
     <w:p>
       <w:pPr>
@@ -7878,7 +8122,7 @@
 </file>
 
 <file path=word/footer1.xml><?xml version="1.0" encoding="utf-8"?>
-<w:ftr xmlns:wpc="http://schemas.microsoft.com/office/word/2010/wordprocessingCanvas" xmlns:cx="http://schemas.microsoft.com/office/drawing/2014/chartex" xmlns:cx1="http://schemas.microsoft.com/office/drawing/2015/9/8/chartex" xmlns:cx2="http://schemas.microsoft.com/office/drawing/2015/10/21/chartex" xmlns:cx3="http://schemas.microsoft.com/office/drawing/2016/5/9/chartex" xmlns:cx4="http://schemas.microsoft.com/office/drawing/2016/5/10/chartex" xmlns:cx5="http://schemas.microsoft.com/office/drawing/2016/5/11/chartex" xmlns:cx6="http://schemas.microsoft.com/office/drawing/2016/5/12/chartex" xmlns:cx7="http://schemas.microsoft.com/office/drawing/2016/5/13/chartex" xmlns:cx8="http://schemas.microsoft.com/office/drawing/2016/5/14/chartex" xmlns:mc="http://schemas.openxmlformats.org/markup-compatibility/2006" xmlns:aink="http://schemas.microsoft.com/office/drawing/2016/ink" xmlns:am3d="http://schemas.microsoft.com/office/drawing/2017/model3d" xmlns:o="urn:schemas-microsoft-com:office:office" xmlns:oel="http://schemas.microsoft.com/office/2019/extlst" xmlns:r="http://schemas.openxmlformats.org/officeDocument/2006/relationships" xmlns:m="http://schemas.openxmlformats.org/officeDocument/2006/math" xmlns:v="urn:schemas-microsoft-com:vml" xmlns:wp14="http://schemas.microsoft.com/office/word/2010/wordprocessingDrawing" xmlns:wp="http://schemas.openxmlformats.org/drawingml/2006/wordprocessingDrawing" xmlns:w10="urn:schemas-microsoft-com:office:word" xmlns:w="http://schemas.openxmlformats.org/wordprocessingml/2006/main" xmlns:w14="http://schemas.microsoft.com/office/word/2010/wordml" xmlns:w15="http://schemas.microsoft.com/office/word/2012/wordml" xmlns:w16cex="http://schemas.microsoft.com/office/word/2018/wordml/cex" xmlns:w16cid="http://schemas.microsoft.com/office/word/2016/wordml/cid" xmlns:w16="http://schemas.microsoft.com/office/word/2018/wordml" xmlns:w16sdtdh="http://schemas.microsoft.com/office/word/2020/wordml/sdtdatahash" xmlns:w16se="http://schemas.microsoft.com/office/word/2015/wordml/symex" xmlns:wpg="http://schemas.microsoft.com/office/word/2010/wordprocessingGroup" xmlns:wpi="http://schemas.microsoft.com/office/word/2010/wordprocessingInk" xmlns:wne="http://schemas.microsoft.com/office/word/2006/wordml" xmlns:wps="http://schemas.microsoft.com/office/word/2010/wordprocessingShape" mc:Ignorable="w14 w15 w16se w16cid w16 w16cex w16sdtdh wp14">
+<w:ftr xmlns:wpc="http://schemas.microsoft.com/office/word/2010/wordprocessingCanvas" xmlns:cx="http://schemas.microsoft.com/office/drawing/2014/chartex" xmlns:cx1="http://schemas.microsoft.com/office/drawing/2015/9/8/chartex" xmlns:cx2="http://schemas.microsoft.com/office/drawing/2015/10/21/chartex" xmlns:cx3="http://schemas.microsoft.com/office/drawing/2016/5/9/chartex" xmlns:cx4="http://schemas.microsoft.com/office/drawing/2016/5/10/chartex" xmlns:cx5="http://schemas.microsoft.com/office/drawing/2016/5/11/chartex" xmlns:cx6="http://schemas.microsoft.com/office/drawing/2016/5/12/chartex" xmlns:cx7="http://schemas.microsoft.com/office/drawing/2016/5/13/chartex" xmlns:cx8="http://schemas.microsoft.com/office/drawing/2016/5/14/chartex" xmlns:mc="http://schemas.openxmlformats.org/markup-compatibility/2006" xmlns:aink="http://schemas.microsoft.com/office/drawing/2016/ink" xmlns:am3d="http://schemas.microsoft.com/office/drawing/2017/model3d" xmlns:o="urn:schemas-microsoft-com:office:office" xmlns:oel="http://schemas.microsoft.com/office/2019/extlst" xmlns:r="http://schemas.openxmlformats.org/officeDocument/2006/relationships" xmlns:m="http://schemas.openxmlformats.org/officeDocument/2006/math" xmlns:v="urn:schemas-microsoft-com:vml" xmlns:wp14="http://schemas.microsoft.com/office/word/2010/wordprocessingDrawing" xmlns:wp="http://schemas.openxmlformats.org/drawingml/2006/wordprocessingDrawing" xmlns:w10="urn:schemas-microsoft-com:office:word" xmlns:w="http://schemas.openxmlformats.org/wordprocessingml/2006/main" xmlns:w14="http://schemas.microsoft.com/office/word/2010/wordml" xmlns:w15="http://schemas.microsoft.com/office/word/2012/wordml" xmlns:w16cex="http://schemas.microsoft.com/office/word/2018/wordml/cex" xmlns:w16cid="http://schemas.microsoft.com/office/word/2016/wordml/cid" xmlns:w16="http://schemas.microsoft.com/office/word/2018/wordml" xmlns:w16du="http://schemas.microsoft.com/office/word/2023/wordml/word16du" xmlns:w16sdtdh="http://schemas.microsoft.com/office/word/2020/wordml/sdtdatahash" xmlns:w16se="http://schemas.microsoft.com/office/word/2015/wordml/symex" xmlns:wpg="http://schemas.microsoft.com/office/word/2010/wordprocessingGroup" xmlns:wpi="http://schemas.microsoft.com/office/word/2010/wordprocessingInk" xmlns:wne="http://schemas.microsoft.com/office/word/2006/wordml" xmlns:wps="http://schemas.microsoft.com/office/word/2010/wordprocessingShape" mc:Ignorable="w14 w15 w16se w16cid w16 w16cex w16sdtdh wp14">
   <w:p>
     <w:pPr>
       <w:pStyle w:val="af4"/>
@@ -7889,7 +8133,7 @@
 </file>
 
 <file path=word/footnotes.xml><?xml version="1.0" encoding="utf-8"?>
-<w:footnotes xmlns:wpc="http://schemas.microsoft.com/office/word/2010/wordprocessingCanvas" xmlns:cx="http://schemas.microsoft.com/office/drawing/2014/chartex" xmlns:cx1="http://schemas.microsoft.com/office/drawing/2015/9/8/chartex" xmlns:cx2="http://schemas.microsoft.com/office/drawing/2015/10/21/chartex" xmlns:cx3="http://schemas.microsoft.com/office/drawing/2016/5/9/chartex" xmlns:cx4="http://schemas.microsoft.com/office/drawing/2016/5/10/chartex" xmlns:cx5="http://schemas.microsoft.com/office/drawing/2016/5/11/chartex" xmlns:cx6="http://schemas.microsoft.com/office/drawing/2016/5/12/chartex" xmlns:cx7="http://schemas.microsoft.com/office/drawing/2016/5/13/chartex" xmlns:cx8="http://schemas.microsoft.com/office/drawing/2016/5/14/chartex" xmlns:mc="http://schemas.openxmlformats.org/markup-compatibility/2006" xmlns:aink="http://schemas.microsoft.com/office/drawing/2016/ink" xmlns:am3d="http://schemas.microsoft.com/office/drawing/2017/model3d" xmlns:o="urn:schemas-microsoft-com:office:office" xmlns:oel="http://schemas.microsoft.com/office/2019/extlst" xmlns:r="http://schemas.openxmlformats.org/officeDocument/2006/relationships" xmlns:m="http://schemas.openxmlformats.org/officeDocument/2006/math" xmlns:v="urn:schemas-microsoft-com:vml" xmlns:wp14="http://schemas.microsoft.com/office/word/2010/wordprocessingDrawing" xmlns:wp="http://schemas.openxmlformats.org/drawingml/2006/wordprocessingDrawing" xmlns:w10="urn:schemas-microsoft-com:office:word" xmlns:w="http://schemas.openxmlformats.org/wordprocessingml/2006/main" xmlns:w14="http://schemas.microsoft.com/office/word/2010/wordml" xmlns:w15="http://schemas.microsoft.com/office/word/2012/wordml" xmlns:w16cex="http://schemas.microsoft.com/office/word/2018/wordml/cex" xmlns:w16cid="http://schemas.microsoft.com/office/word/2016/wordml/cid" xmlns:w16="http://schemas.microsoft.com/office/word/2018/wordml" xmlns:w16sdtdh="http://schemas.microsoft.com/office/word/2020/wordml/sdtdatahash" xmlns:w16se="http://schemas.microsoft.com/office/word/2015/wordml/symex" xmlns:wpg="http://schemas.microsoft.com/office/word/2010/wordprocessingGroup" xmlns:wpi="http://schemas.microsoft.com/office/word/2010/wordprocessingInk" xmlns:wne="http://schemas.microsoft.com/office/word/2006/wordml" xmlns:wps="http://schemas.microsoft.com/office/word/2010/wordprocessingShape" mc:Ignorable="w14 w15 w16se w16cid w16 w16cex w16sdtdh wp14">
+<w:footnotes xmlns:wpc="http://schemas.microsoft.com/office/word/2010/wordprocessingCanvas" xmlns:cx="http://schemas.microsoft.com/office/drawing/2014/chartex" xmlns:cx1="http://schemas.microsoft.com/office/drawing/2015/9/8/chartex" xmlns:cx2="http://schemas.microsoft.com/office/drawing/2015/10/21/chartex" xmlns:cx3="http://schemas.microsoft.com/office/drawing/2016/5/9/chartex" xmlns:cx4="http://schemas.microsoft.com/office/drawing/2016/5/10/chartex" xmlns:cx5="http://schemas.microsoft.com/office/drawing/2016/5/11/chartex" xmlns:cx6="http://schemas.microsoft.com/office/drawing/2016/5/12/chartex" xmlns:cx7="http://schemas.microsoft.com/office/drawing/2016/5/13/chartex" xmlns:cx8="http://schemas.microsoft.com/office/drawing/2016/5/14/chartex" xmlns:mc="http://schemas.openxmlformats.org/markup-compatibility/2006" xmlns:aink="http://schemas.microsoft.com/office/drawing/2016/ink" xmlns:am3d="http://schemas.microsoft.com/office/drawing/2017/model3d" xmlns:o="urn:schemas-microsoft-com:office:office" xmlns:oel="http://schemas.microsoft.com/office/2019/extlst" xmlns:r="http://schemas.openxmlformats.org/officeDocument/2006/relationships" xmlns:m="http://schemas.openxmlformats.org/officeDocument/2006/math" xmlns:v="urn:schemas-microsoft-com:vml" xmlns:wp14="http://schemas.microsoft.com/office/word/2010/wordprocessingDrawing" xmlns:wp="http://schemas.openxmlformats.org/drawingml/2006/wordprocessingDrawing" xmlns:w10="urn:schemas-microsoft-com:office:word" xmlns:w="http://schemas.openxmlformats.org/wordprocessingml/2006/main" xmlns:w14="http://schemas.microsoft.com/office/word/2010/wordml" xmlns:w15="http://schemas.microsoft.com/office/word/2012/wordml" xmlns:w16cex="http://schemas.microsoft.com/office/word/2018/wordml/cex" xmlns:w16cid="http://schemas.microsoft.com/office/word/2016/wordml/cid" xmlns:w16="http://schemas.microsoft.com/office/word/2018/wordml" xmlns:w16du="http://schemas.microsoft.com/office/word/2023/wordml/word16du" xmlns:w16sdtdh="http://schemas.microsoft.com/office/word/2020/wordml/sdtdatahash" xmlns:w16se="http://schemas.microsoft.com/office/word/2015/wordml/symex" xmlns:wpg="http://schemas.microsoft.com/office/word/2010/wordprocessingGroup" xmlns:wpi="http://schemas.microsoft.com/office/word/2010/wordprocessingInk" xmlns:wne="http://schemas.microsoft.com/office/word/2006/wordml" xmlns:wps="http://schemas.microsoft.com/office/word/2010/wordprocessingShape" mc:Ignorable="w14 w15 w16se w16cid w16 w16cex w16sdtdh wp14">
   <w:footnote w:type="separator" w:id="-1">
     <w:p>
       <w:pPr>
@@ -7914,7 +8158,7 @@
 </file>
 
 <file path=word/numbering.xml><?xml version="1.0" encoding="utf-8"?>
-<w:numbering xmlns:wpc="http://schemas.microsoft.com/office/word/2010/wordprocessingCanvas" xmlns:cx="http://schemas.microsoft.com/office/drawing/2014/chartex" xmlns:cx1="http://schemas.microsoft.com/office/drawing/2015/9/8/chartex" xmlns:cx2="http://schemas.microsoft.com/office/drawing/2015/10/21/chartex" xmlns:cx3="http://schemas.microsoft.com/office/drawing/2016/5/9/chartex" xmlns:cx4="http://schemas.microsoft.com/office/drawing/2016/5/10/chartex" xmlns:cx5="http://schemas.microsoft.com/office/drawing/2016/5/11/chartex" xmlns:cx6="http://schemas.microsoft.com/office/drawing/2016/5/12/chartex" xmlns:cx7="http://schemas.microsoft.com/office/drawing/2016/5/13/chartex" xmlns:cx8="http://schemas.microsoft.com/office/drawing/2016/5/14/chartex" xmlns:mc="http://schemas.openxmlformats.org/markup-compatibility/2006" xmlns:aink="http://schemas.microsoft.com/office/drawing/2016/ink" xmlns:am3d="http://schemas.microsoft.com/office/drawing/2017/model3d" xmlns:o="urn:schemas-microsoft-com:office:office" xmlns:oel="http://schemas.microsoft.com/office/2019/extlst" xmlns:r="http://schemas.openxmlformats.org/officeDocument/2006/relationships" xmlns:m="http://schemas.openxmlformats.org/officeDocument/2006/math" xmlns:v="urn:schemas-microsoft-com:vml" xmlns:wp14="http://schemas.microsoft.com/office/word/2010/wordprocessingDrawing" xmlns:wp="http://schemas.openxmlformats.org/drawingml/2006/wordprocessingDrawing" xmlns:w10="urn:schemas-microsoft-com:office:word" xmlns:w="http://schemas.openxmlformats.org/wordprocessingml/2006/main" xmlns:w14="http://schemas.microsoft.com/office/word/2010/wordml" xmlns:w15="http://schemas.microsoft.com/office/word/2012/wordml" xmlns:w16cex="http://schemas.microsoft.com/office/word/2018/wordml/cex" xmlns:w16cid="http://schemas.microsoft.com/office/word/2016/wordml/cid" xmlns:w16="http://schemas.microsoft.com/office/word/2018/wordml" xmlns:w16sdtdh="http://schemas.microsoft.com/office/word/2020/wordml/sdtdatahash" xmlns:w16se="http://schemas.microsoft.com/office/word/2015/wordml/symex" xmlns:wpg="http://schemas.microsoft.com/office/word/2010/wordprocessingGroup" xmlns:wpi="http://schemas.microsoft.com/office/word/2010/wordprocessingInk" xmlns:wne="http://schemas.microsoft.com/office/word/2006/wordml" xmlns:wps="http://schemas.microsoft.com/office/word/2010/wordprocessingShape" mc:Ignorable="w14 w15 w16se w16cid w16 w16cex w16sdtdh wp14">
+<w:numbering xmlns:wpc="http://schemas.microsoft.com/office/word/2010/wordprocessingCanvas" xmlns:cx="http://schemas.microsoft.com/office/drawing/2014/chartex" xmlns:cx1="http://schemas.microsoft.com/office/drawing/2015/9/8/chartex" xmlns:cx2="http://schemas.microsoft.com/office/drawing/2015/10/21/chartex" xmlns:cx3="http://schemas.microsoft.com/office/drawing/2016/5/9/chartex" xmlns:cx4="http://schemas.microsoft.com/office/drawing/2016/5/10/chartex" xmlns:cx5="http://schemas.microsoft.com/office/drawing/2016/5/11/chartex" xmlns:cx6="http://schemas.microsoft.com/office/drawing/2016/5/12/chartex" xmlns:cx7="http://schemas.microsoft.com/office/drawing/2016/5/13/chartex" xmlns:cx8="http://schemas.microsoft.com/office/drawing/2016/5/14/chartex" xmlns:mc="http://schemas.openxmlformats.org/markup-compatibility/2006" xmlns:aink="http://schemas.microsoft.com/office/drawing/2016/ink" xmlns:am3d="http://schemas.microsoft.com/office/drawing/2017/model3d" xmlns:o="urn:schemas-microsoft-com:office:office" xmlns:oel="http://schemas.microsoft.com/office/2019/extlst" xmlns:r="http://schemas.openxmlformats.org/officeDocument/2006/relationships" xmlns:m="http://schemas.openxmlformats.org/officeDocument/2006/math" xmlns:v="urn:schemas-microsoft-com:vml" xmlns:wp14="http://schemas.microsoft.com/office/word/2010/wordprocessingDrawing" xmlns:wp="http://schemas.openxmlformats.org/drawingml/2006/wordprocessingDrawing" xmlns:w10="urn:schemas-microsoft-com:office:word" xmlns:w="http://schemas.openxmlformats.org/wordprocessingml/2006/main" xmlns:w14="http://schemas.microsoft.com/office/word/2010/wordml" xmlns:w15="http://schemas.microsoft.com/office/word/2012/wordml" xmlns:w16cex="http://schemas.microsoft.com/office/word/2018/wordml/cex" xmlns:w16cid="http://schemas.microsoft.com/office/word/2016/wordml/cid" xmlns:w16="http://schemas.microsoft.com/office/word/2018/wordml" xmlns:w16du="http://schemas.microsoft.com/office/word/2023/wordml/word16du" xmlns:w16sdtdh="http://schemas.microsoft.com/office/word/2020/wordml/sdtdatahash" xmlns:w16se="http://schemas.microsoft.com/office/word/2015/wordml/symex" xmlns:wpg="http://schemas.microsoft.com/office/word/2010/wordprocessingGroup" xmlns:wpi="http://schemas.microsoft.com/office/word/2010/wordprocessingInk" xmlns:wne="http://schemas.microsoft.com/office/word/2006/wordml" xmlns:wps="http://schemas.microsoft.com/office/word/2010/wordprocessingShape" mc:Ignorable="w14 w15 w16se w16cid w16 w16cex w16sdtdh wp14">
   <w:abstractNum w:abstractNumId="0" w15:restartNumberingAfterBreak="0">
     <w:nsid w:val="03D36B81"/>
     <w:multiLevelType w:val="hybridMultilevel"/>
@@ -7927,7 +8171,7 @@
         <w:ind w:left="760" w:hanging="360"/>
       </w:pPr>
       <w:rPr>
-        <w:rFonts w:ascii="Malgun Gothic" w:eastAsia="Malgun Gothic" w:hAnsi="Malgun Gothic" w:cstheme="minorBidi" w:hint="eastAsia"/>
+        <w:rFonts w:ascii="맑은 고딕" w:eastAsia="맑은 고딕" w:hAnsi="맑은 고딕" w:cstheme="minorBidi" w:hint="eastAsia"/>
       </w:rPr>
     </w:lvl>
     <w:lvl w:ilvl="1" w:tplc="04090003" w:tentative="1">
@@ -8040,7 +8284,7 @@
         <w:ind w:left="570" w:hanging="360"/>
       </w:pPr>
       <w:rPr>
-        <w:rFonts w:ascii="Malgun Gothic" w:eastAsia="Malgun Gothic" w:hAnsi="Malgun Gothic" w:cstheme="minorBidi" w:hint="eastAsia"/>
+        <w:rFonts w:ascii="맑은 고딕" w:eastAsia="맑은 고딕" w:hAnsi="맑은 고딕" w:cstheme="minorBidi" w:hint="eastAsia"/>
       </w:rPr>
     </w:lvl>
     <w:lvl w:ilvl="1" w:tplc="04090003" w:tentative="1">
@@ -8242,7 +8486,7 @@
         <w:ind w:left="930" w:hanging="360"/>
       </w:pPr>
       <w:rPr>
-        <w:rFonts w:ascii="Malgun Gothic" w:eastAsia="Malgun Gothic" w:hAnsi="Malgun Gothic" w:cstheme="minorBidi" w:hint="eastAsia"/>
+        <w:rFonts w:ascii="맑은 고딕" w:eastAsia="맑은 고딕" w:hAnsi="맑은 고딕" w:cstheme="minorBidi" w:hint="eastAsia"/>
       </w:rPr>
     </w:lvl>
     <w:lvl w:ilvl="1" w:tplc="04090003">
@@ -8354,7 +8598,7 @@
         <w:ind w:left="570" w:hanging="360"/>
       </w:pPr>
       <w:rPr>
-        <w:rFonts w:ascii="Malgun Gothic" w:eastAsia="Malgun Gothic" w:hAnsi="Malgun Gothic" w:cstheme="minorBidi" w:hint="eastAsia"/>
+        <w:rFonts w:ascii="맑은 고딕" w:eastAsia="맑은 고딕" w:hAnsi="맑은 고딕" w:cstheme="minorBidi" w:hint="eastAsia"/>
       </w:rPr>
     </w:lvl>
     <w:lvl w:ilvl="1" w:tplc="04090003" w:tentative="1">
@@ -8580,7 +8824,7 @@
         <w:ind w:left="570" w:hanging="360"/>
       </w:pPr>
       <w:rPr>
-        <w:rFonts w:ascii="Malgun Gothic" w:eastAsia="Malgun Gothic" w:hAnsi="Malgun Gothic" w:cstheme="minorBidi" w:hint="eastAsia"/>
+        <w:rFonts w:ascii="맑은 고딕" w:eastAsia="맑은 고딕" w:hAnsi="맑은 고딕" w:cstheme="minorBidi" w:hint="eastAsia"/>
       </w:rPr>
     </w:lvl>
     <w:lvl w:ilvl="1" w:tplc="04090003" w:tentative="1">
@@ -8692,7 +8936,7 @@
         <w:ind w:left="570" w:hanging="360"/>
       </w:pPr>
       <w:rPr>
-        <w:rFonts w:ascii="Malgun Gothic" w:eastAsia="Malgun Gothic" w:hAnsi="Malgun Gothic" w:cstheme="minorBidi" w:hint="eastAsia"/>
+        <w:rFonts w:ascii="맑은 고딕" w:eastAsia="맑은 고딕" w:hAnsi="맑은 고딕" w:cstheme="minorBidi" w:hint="eastAsia"/>
       </w:rPr>
     </w:lvl>
     <w:lvl w:ilvl="1" w:tplc="04090003" w:tentative="1">
@@ -8805,7 +9049,7 @@
         <w:ind w:left="570" w:hanging="360"/>
       </w:pPr>
       <w:rPr>
-        <w:rFonts w:ascii="Malgun Gothic" w:eastAsia="Malgun Gothic" w:hAnsi="Malgun Gothic" w:cstheme="minorBidi" w:hint="eastAsia"/>
+        <w:rFonts w:ascii="맑은 고딕" w:eastAsia="맑은 고딕" w:hAnsi="맑은 고딕" w:cstheme="minorBidi" w:hint="eastAsia"/>
       </w:rPr>
     </w:lvl>
     <w:lvl w:ilvl="1" w:tplc="04090003" w:tentative="1">
@@ -8917,7 +9161,7 @@
         <w:ind w:left="570" w:hanging="360"/>
       </w:pPr>
       <w:rPr>
-        <w:rFonts w:ascii="Malgun Gothic" w:eastAsia="Malgun Gothic" w:hAnsi="Malgun Gothic" w:cstheme="minorBidi" w:hint="eastAsia"/>
+        <w:rFonts w:ascii="맑은 고딕" w:eastAsia="맑은 고딕" w:hAnsi="맑은 고딕" w:cstheme="minorBidi" w:hint="eastAsia"/>
       </w:rPr>
     </w:lvl>
     <w:lvl w:ilvl="1" w:tplc="04090003" w:tentative="1">
@@ -9030,7 +9274,7 @@
         <w:ind w:left="570" w:hanging="360"/>
       </w:pPr>
       <w:rPr>
-        <w:rFonts w:ascii="Malgun Gothic" w:eastAsia="Malgun Gothic" w:hAnsi="Malgun Gothic" w:cstheme="minorBidi" w:hint="eastAsia"/>
+        <w:rFonts w:ascii="맑은 고딕" w:eastAsia="맑은 고딕" w:hAnsi="맑은 고딕" w:cstheme="minorBidi" w:hint="eastAsia"/>
       </w:rPr>
     </w:lvl>
     <w:lvl w:ilvl="1" w:tplc="04090003" w:tentative="1">
@@ -9256,7 +9500,7 @@
         <w:ind w:left="570" w:hanging="360"/>
       </w:pPr>
       <w:rPr>
-        <w:rFonts w:ascii="Malgun Gothic" w:eastAsia="Malgun Gothic" w:hAnsi="Malgun Gothic" w:cstheme="minorBidi" w:hint="eastAsia"/>
+        <w:rFonts w:ascii="맑은 고딕" w:eastAsia="맑은 고딕" w:hAnsi="맑은 고딕" w:cstheme="minorBidi" w:hint="eastAsia"/>
       </w:rPr>
     </w:lvl>
     <w:lvl w:ilvl="1" w:tplc="04090003" w:tentative="1">
@@ -10007,6 +10251,7 @@
   <w:style w:type="character" w:default="1" w:styleId="a0">
     <w:name w:val="Default Paragraph Font"/>
     <w:uiPriority w:val="1"/>
+    <w:semiHidden/>
     <w:unhideWhenUsed/>
   </w:style>
   <w:style w:type="table" w:default="1" w:styleId="a1">
@@ -10664,7 +10909,7 @@
       <w:textAlignment w:val="baseline"/>
     </w:pPr>
     <w:rPr>
-      <w:rFonts w:ascii="Gulim" w:eastAsia="Gulim"/>
+      <w:rFonts w:ascii="굴림" w:eastAsia="굴림"/>
       <w:color w:val="000000"/>
       <w:kern w:val="2"/>
       <w:sz w:val="18"/>
